--- a/doc/trazabilidad.docx
+++ b/doc/trazabilidad.docx
@@ -1121,10 +1121,7 @@
               <w:spacing w:line="240" w:lineRule="auto"/>
             </w:pPr>
             <w:r>
-              <w:t>C</w:t>
-            </w:r>
-            <w:r>
-              <w:t>lan</w:t>
+              <w:t>Clan</w:t>
             </w:r>
           </w:p>
         </w:tc>
@@ -1232,10 +1229,7 @@
               <w:spacing w:line="240" w:lineRule="auto"/>
             </w:pPr>
             <w:r>
-              <w:t xml:space="preserve">Puesto que </w:t>
-            </w:r>
-            <w:r>
-              <w:t>ordeno correctamente</w:t>
+              <w:t>Puesto que ordeno correctamente</w:t>
             </w:r>
           </w:p>
         </w:tc>
@@ -1278,17 +1272,11 @@
             </w:pPr>
             <w:proofErr w:type="spellStart"/>
             <w:r>
-              <w:t>find</w:t>
-            </w:r>
-            <w:r>
-              <w:t>Character</w:t>
+              <w:t>findCharacter</w:t>
             </w:r>
             <w:proofErr w:type="spellEnd"/>
             <w:r>
-              <w:t xml:space="preserve"> </w:t>
-            </w:r>
-            <w:r>
-              <w:t>(</w:t>
+              <w:t xml:space="preserve"> (</w:t>
             </w:r>
             <w:proofErr w:type="spellStart"/>
             <w:r>
@@ -1414,13 +1402,7 @@
             </w:r>
             <w:proofErr w:type="gramEnd"/>
             <w:r>
-              <w:t>C</w:t>
-            </w:r>
-            <w:r>
-              <w:t>lan, Clan</w:t>
-            </w:r>
-            <w:r>
-              <w:t>);</w:t>
+              <w:t>Clan, Clan);</w:t>
             </w:r>
           </w:p>
         </w:tc>
@@ -1480,10 +1462,7 @@
               <w:spacing w:line="240" w:lineRule="auto"/>
             </w:pPr>
             <w:r>
-              <w:t>Puesto que retorna que es m</w:t>
-            </w:r>
-            <w:r>
-              <w:t>ayor</w:t>
+              <w:t>Puesto que retorna que es mayor</w:t>
             </w:r>
           </w:p>
         </w:tc>
@@ -1670,10 +1649,7 @@
             </w:pPr>
             <w:proofErr w:type="spellStart"/>
             <w:r>
-              <w:t>C</w:t>
-            </w:r>
-            <w:r>
-              <w:t>ontroller</w:t>
+              <w:t>Controller</w:t>
             </w:r>
             <w:proofErr w:type="spellEnd"/>
           </w:p>
@@ -1696,10 +1672,7 @@
             <w:proofErr w:type="spellStart"/>
             <w:proofErr w:type="gramStart"/>
             <w:r>
-              <w:t>ordening</w:t>
-            </w:r>
-            <w:r>
-              <w:t>Clan</w:t>
+              <w:t>ordeningClan</w:t>
             </w:r>
             <w:proofErr w:type="spellEnd"/>
             <w:r>
@@ -1791,6 +1764,3043 @@
         </w:tc>
       </w:tr>
     </w:tbl>
+    <w:p>
+      <w:pPr>
+        <w:rPr>
+          <w:rFonts w:asciiTheme="majorHAnsi" w:hAnsiTheme="majorHAnsi" w:cstheme="majorHAnsi"/>
+          <w:b/>
+          <w:bCs/>
+          <w:sz w:val="24"/>
+          <w:szCs w:val="24"/>
+        </w:rPr>
+      </w:pPr>
+      <w:r>
+        <w:rPr>
+          <w:rFonts w:asciiTheme="majorHAnsi" w:hAnsiTheme="majorHAnsi" w:cstheme="majorHAnsi"/>
+          <w:b/>
+          <w:bCs/>
+          <w:sz w:val="24"/>
+          <w:szCs w:val="24"/>
+        </w:rPr>
+        <w:lastRenderedPageBreak/>
+        <w:t>REQUERIMIENTOS FUNCIONALES</w:t>
+      </w:r>
+    </w:p>
+    <w:p>
+      <w:pPr>
+        <w:rPr>
+          <w:rFonts w:asciiTheme="majorHAnsi" w:hAnsiTheme="majorHAnsi" w:cstheme="majorHAnsi"/>
+          <w:b/>
+          <w:bCs/>
+          <w:sz w:val="24"/>
+          <w:szCs w:val="24"/>
+        </w:rPr>
+      </w:pPr>
+    </w:p>
+    <w:tbl>
+      <w:tblPr>
+        <w:tblStyle w:val="Tablaconcuadrcula"/>
+        <w:tblW w:w="0" w:type="auto"/>
+        <w:tblInd w:w="0" w:type="dxa"/>
+        <w:tblLook w:val="04A0" w:firstRow="1" w:lastRow="0" w:firstColumn="1" w:lastColumn="0" w:noHBand="0" w:noVBand="1"/>
+      </w:tblPr>
+      <w:tblGrid>
+        <w:gridCol w:w="1271"/>
+        <w:gridCol w:w="7557"/>
+      </w:tblGrid>
+      <w:tr>
+        <w:tc>
+          <w:tcPr>
+            <w:tcW w:w="1271" w:type="dxa"/>
+          </w:tcPr>
+          <w:p>
+            <w:pPr>
+              <w:rPr>
+                <w:rFonts w:asciiTheme="majorHAnsi" w:hAnsiTheme="majorHAnsi" w:cstheme="majorHAnsi"/>
+                <w:sz w:val="24"/>
+                <w:szCs w:val="24"/>
+              </w:rPr>
+            </w:pPr>
+            <w:r>
+              <w:rPr>
+                <w:rFonts w:asciiTheme="majorHAnsi" w:hAnsiTheme="majorHAnsi" w:cstheme="majorHAnsi"/>
+                <w:sz w:val="24"/>
+                <w:szCs w:val="24"/>
+              </w:rPr>
+              <w:t>RF1</w:t>
+            </w:r>
+          </w:p>
+        </w:tc>
+        <w:tc>
+          <w:tcPr>
+            <w:tcW w:w="7557" w:type="dxa"/>
+          </w:tcPr>
+          <w:p>
+            <w:pPr>
+              <w:rPr>
+                <w:rFonts w:asciiTheme="majorHAnsi" w:hAnsiTheme="majorHAnsi" w:cstheme="majorHAnsi"/>
+                <w:sz w:val="24"/>
+                <w:szCs w:val="24"/>
+              </w:rPr>
+            </w:pPr>
+          </w:p>
+        </w:tc>
+      </w:tr>
+      <w:tr>
+        <w:tc>
+          <w:tcPr>
+            <w:tcW w:w="1271" w:type="dxa"/>
+          </w:tcPr>
+          <w:p>
+            <w:pPr>
+              <w:rPr>
+                <w:rFonts w:asciiTheme="majorHAnsi" w:hAnsiTheme="majorHAnsi" w:cstheme="majorHAnsi"/>
+                <w:sz w:val="24"/>
+                <w:szCs w:val="24"/>
+              </w:rPr>
+            </w:pPr>
+            <w:r>
+              <w:rPr>
+                <w:rFonts w:asciiTheme="majorHAnsi" w:hAnsiTheme="majorHAnsi" w:cstheme="majorHAnsi"/>
+                <w:sz w:val="24"/>
+                <w:szCs w:val="24"/>
+              </w:rPr>
+              <w:t>RESUMEN</w:t>
+            </w:r>
+          </w:p>
+        </w:tc>
+        <w:tc>
+          <w:tcPr>
+            <w:tcW w:w="7557" w:type="dxa"/>
+          </w:tcPr>
+          <w:p>
+            <w:pPr>
+              <w:rPr>
+                <w:rFonts w:asciiTheme="majorHAnsi" w:hAnsiTheme="majorHAnsi" w:cstheme="majorHAnsi"/>
+                <w:sz w:val="24"/>
+                <w:szCs w:val="24"/>
+              </w:rPr>
+            </w:pPr>
+            <w:r>
+              <w:rPr>
+                <w:rFonts w:asciiTheme="majorHAnsi" w:hAnsiTheme="majorHAnsi" w:cstheme="majorHAnsi"/>
+                <w:sz w:val="24"/>
+                <w:szCs w:val="24"/>
+              </w:rPr>
+              <w:t>Este requerimiento permite registrar un clan en la base de datos</w:t>
+            </w:r>
+          </w:p>
+        </w:tc>
+      </w:tr>
+      <w:tr>
+        <w:tc>
+          <w:tcPr>
+            <w:tcW w:w="1271" w:type="dxa"/>
+          </w:tcPr>
+          <w:p>
+            <w:pPr>
+              <w:rPr>
+                <w:rFonts w:asciiTheme="majorHAnsi" w:hAnsiTheme="majorHAnsi" w:cstheme="majorHAnsi"/>
+                <w:sz w:val="24"/>
+                <w:szCs w:val="24"/>
+              </w:rPr>
+            </w:pPr>
+            <w:r>
+              <w:rPr>
+                <w:rFonts w:asciiTheme="majorHAnsi" w:hAnsiTheme="majorHAnsi" w:cstheme="majorHAnsi"/>
+                <w:sz w:val="24"/>
+                <w:szCs w:val="24"/>
+              </w:rPr>
+              <w:t>ENTRADA</w:t>
+            </w:r>
+          </w:p>
+        </w:tc>
+        <w:tc>
+          <w:tcPr>
+            <w:tcW w:w="7557" w:type="dxa"/>
+          </w:tcPr>
+          <w:p>
+            <w:pPr>
+              <w:pStyle w:val="Prrafodelista"/>
+              <w:numPr>
+                <w:ilvl w:val="0"/>
+                <w:numId w:val="1"/>
+              </w:numPr>
+              <w:spacing w:line="240" w:lineRule="auto"/>
+              <w:rPr>
+                <w:rFonts w:asciiTheme="majorHAnsi" w:hAnsiTheme="majorHAnsi" w:cstheme="majorHAnsi"/>
+                <w:sz w:val="24"/>
+                <w:szCs w:val="24"/>
+              </w:rPr>
+            </w:pPr>
+            <w:r>
+              <w:rPr>
+                <w:rFonts w:asciiTheme="majorHAnsi" w:hAnsiTheme="majorHAnsi" w:cstheme="majorHAnsi"/>
+                <w:sz w:val="24"/>
+                <w:szCs w:val="24"/>
+              </w:rPr>
+              <w:t>Nombre</w:t>
+            </w:r>
+          </w:p>
+        </w:tc>
+      </w:tr>
+      <w:tr>
+        <w:tc>
+          <w:tcPr>
+            <w:tcW w:w="1271" w:type="dxa"/>
+          </w:tcPr>
+          <w:p>
+            <w:pPr>
+              <w:rPr>
+                <w:rFonts w:asciiTheme="majorHAnsi" w:hAnsiTheme="majorHAnsi" w:cstheme="majorHAnsi"/>
+                <w:sz w:val="24"/>
+                <w:szCs w:val="24"/>
+              </w:rPr>
+            </w:pPr>
+            <w:r>
+              <w:rPr>
+                <w:rFonts w:asciiTheme="majorHAnsi" w:hAnsiTheme="majorHAnsi" w:cstheme="majorHAnsi"/>
+                <w:sz w:val="24"/>
+                <w:szCs w:val="24"/>
+              </w:rPr>
+              <w:t>SALIDA</w:t>
+            </w:r>
+          </w:p>
+        </w:tc>
+        <w:tc>
+          <w:tcPr>
+            <w:tcW w:w="7557" w:type="dxa"/>
+          </w:tcPr>
+          <w:p>
+            <w:pPr>
+              <w:rPr>
+                <w:rFonts w:asciiTheme="majorHAnsi" w:hAnsiTheme="majorHAnsi" w:cstheme="majorHAnsi"/>
+                <w:sz w:val="24"/>
+                <w:szCs w:val="24"/>
+              </w:rPr>
+            </w:pPr>
+            <w:r>
+              <w:rPr>
+                <w:rFonts w:asciiTheme="majorHAnsi" w:hAnsiTheme="majorHAnsi" w:cstheme="majorHAnsi"/>
+                <w:sz w:val="24"/>
+                <w:szCs w:val="24"/>
+              </w:rPr>
+              <w:t>El clan fue registrado correctamente</w:t>
+            </w:r>
+          </w:p>
+        </w:tc>
+      </w:tr>
+    </w:tbl>
+    <w:p>
+      <w:pPr>
+        <w:rPr>
+          <w:rFonts w:asciiTheme="majorHAnsi" w:hAnsiTheme="majorHAnsi" w:cstheme="majorHAnsi"/>
+          <w:sz w:val="24"/>
+          <w:szCs w:val="24"/>
+        </w:rPr>
+      </w:pPr>
+    </w:p>
+    <w:tbl>
+      <w:tblPr>
+        <w:tblStyle w:val="Tablaconcuadrcula"/>
+        <w:tblW w:w="0" w:type="auto"/>
+        <w:tblInd w:w="0" w:type="dxa"/>
+        <w:tblLook w:val="04A0" w:firstRow="1" w:lastRow="0" w:firstColumn="1" w:lastColumn="0" w:noHBand="0" w:noVBand="1"/>
+      </w:tblPr>
+      <w:tblGrid>
+        <w:gridCol w:w="1271"/>
+        <w:gridCol w:w="7557"/>
+      </w:tblGrid>
+      <w:tr>
+        <w:tc>
+          <w:tcPr>
+            <w:tcW w:w="1271" w:type="dxa"/>
+          </w:tcPr>
+          <w:p>
+            <w:pPr>
+              <w:rPr>
+                <w:rFonts w:asciiTheme="majorHAnsi" w:hAnsiTheme="majorHAnsi" w:cstheme="majorHAnsi"/>
+                <w:sz w:val="24"/>
+                <w:szCs w:val="24"/>
+              </w:rPr>
+            </w:pPr>
+            <w:r>
+              <w:rPr>
+                <w:rFonts w:asciiTheme="majorHAnsi" w:hAnsiTheme="majorHAnsi" w:cstheme="majorHAnsi"/>
+                <w:sz w:val="24"/>
+                <w:szCs w:val="24"/>
+              </w:rPr>
+              <w:t>RF2</w:t>
+            </w:r>
+          </w:p>
+        </w:tc>
+        <w:tc>
+          <w:tcPr>
+            <w:tcW w:w="7557" w:type="dxa"/>
+          </w:tcPr>
+          <w:p>
+            <w:pPr>
+              <w:rPr>
+                <w:rFonts w:asciiTheme="majorHAnsi" w:hAnsiTheme="majorHAnsi" w:cstheme="majorHAnsi"/>
+                <w:sz w:val="24"/>
+                <w:szCs w:val="24"/>
+              </w:rPr>
+            </w:pPr>
+          </w:p>
+        </w:tc>
+      </w:tr>
+      <w:tr>
+        <w:tc>
+          <w:tcPr>
+            <w:tcW w:w="1271" w:type="dxa"/>
+          </w:tcPr>
+          <w:p>
+            <w:pPr>
+              <w:rPr>
+                <w:rFonts w:asciiTheme="majorHAnsi" w:hAnsiTheme="majorHAnsi" w:cstheme="majorHAnsi"/>
+                <w:sz w:val="24"/>
+                <w:szCs w:val="24"/>
+              </w:rPr>
+            </w:pPr>
+            <w:r>
+              <w:rPr>
+                <w:rFonts w:asciiTheme="majorHAnsi" w:hAnsiTheme="majorHAnsi" w:cstheme="majorHAnsi"/>
+                <w:sz w:val="24"/>
+                <w:szCs w:val="24"/>
+              </w:rPr>
+              <w:t>RESUMEN</w:t>
+            </w:r>
+          </w:p>
+        </w:tc>
+        <w:tc>
+          <w:tcPr>
+            <w:tcW w:w="7557" w:type="dxa"/>
+          </w:tcPr>
+          <w:p>
+            <w:pPr>
+              <w:rPr>
+                <w:rFonts w:asciiTheme="majorHAnsi" w:hAnsiTheme="majorHAnsi" w:cstheme="majorHAnsi"/>
+                <w:sz w:val="24"/>
+                <w:szCs w:val="24"/>
+              </w:rPr>
+            </w:pPr>
+            <w:r>
+              <w:rPr>
+                <w:rFonts w:asciiTheme="majorHAnsi" w:hAnsiTheme="majorHAnsi" w:cstheme="majorHAnsi"/>
+                <w:sz w:val="24"/>
+                <w:szCs w:val="24"/>
+              </w:rPr>
+              <w:t>Este requerimiento permite registrar un personaje en la base de datos</w:t>
+            </w:r>
+          </w:p>
+        </w:tc>
+      </w:tr>
+      <w:tr>
+        <w:tc>
+          <w:tcPr>
+            <w:tcW w:w="1271" w:type="dxa"/>
+          </w:tcPr>
+          <w:p>
+            <w:pPr>
+              <w:rPr>
+                <w:rFonts w:asciiTheme="majorHAnsi" w:hAnsiTheme="majorHAnsi" w:cstheme="majorHAnsi"/>
+                <w:sz w:val="24"/>
+                <w:szCs w:val="24"/>
+              </w:rPr>
+            </w:pPr>
+            <w:r>
+              <w:rPr>
+                <w:rFonts w:asciiTheme="majorHAnsi" w:hAnsiTheme="majorHAnsi" w:cstheme="majorHAnsi"/>
+                <w:sz w:val="24"/>
+                <w:szCs w:val="24"/>
+              </w:rPr>
+              <w:t>ENTRADA</w:t>
+            </w:r>
+          </w:p>
+        </w:tc>
+        <w:tc>
+          <w:tcPr>
+            <w:tcW w:w="7557" w:type="dxa"/>
+          </w:tcPr>
+          <w:p>
+            <w:pPr>
+              <w:pStyle w:val="Prrafodelista"/>
+              <w:numPr>
+                <w:ilvl w:val="0"/>
+                <w:numId w:val="1"/>
+              </w:numPr>
+              <w:spacing w:line="240" w:lineRule="auto"/>
+              <w:rPr>
+                <w:rFonts w:asciiTheme="majorHAnsi" w:hAnsiTheme="majorHAnsi" w:cstheme="majorHAnsi"/>
+                <w:sz w:val="24"/>
+                <w:szCs w:val="24"/>
+              </w:rPr>
+            </w:pPr>
+            <w:r>
+              <w:rPr>
+                <w:rFonts w:asciiTheme="majorHAnsi" w:hAnsiTheme="majorHAnsi" w:cstheme="majorHAnsi"/>
+                <w:sz w:val="24"/>
+                <w:szCs w:val="24"/>
+              </w:rPr>
+              <w:t>Nombre</w:t>
+            </w:r>
+          </w:p>
+          <w:p>
+            <w:pPr>
+              <w:pStyle w:val="Prrafodelista"/>
+              <w:numPr>
+                <w:ilvl w:val="0"/>
+                <w:numId w:val="1"/>
+              </w:numPr>
+              <w:spacing w:line="240" w:lineRule="auto"/>
+              <w:rPr>
+                <w:rFonts w:asciiTheme="majorHAnsi" w:hAnsiTheme="majorHAnsi" w:cstheme="majorHAnsi"/>
+                <w:sz w:val="24"/>
+                <w:szCs w:val="24"/>
+              </w:rPr>
+            </w:pPr>
+            <w:r>
+              <w:rPr>
+                <w:rFonts w:asciiTheme="majorHAnsi" w:hAnsiTheme="majorHAnsi" w:cstheme="majorHAnsi"/>
+                <w:sz w:val="24"/>
+                <w:szCs w:val="24"/>
+              </w:rPr>
+              <w:t>Personalidad</w:t>
+            </w:r>
+          </w:p>
+          <w:p>
+            <w:pPr>
+              <w:pStyle w:val="Prrafodelista"/>
+              <w:numPr>
+                <w:ilvl w:val="0"/>
+                <w:numId w:val="1"/>
+              </w:numPr>
+              <w:spacing w:line="240" w:lineRule="auto"/>
+              <w:rPr>
+                <w:rFonts w:asciiTheme="majorHAnsi" w:hAnsiTheme="majorHAnsi" w:cstheme="majorHAnsi"/>
+                <w:sz w:val="24"/>
+                <w:szCs w:val="24"/>
+              </w:rPr>
+            </w:pPr>
+            <w:r>
+              <w:rPr>
+                <w:rFonts w:asciiTheme="majorHAnsi" w:hAnsiTheme="majorHAnsi" w:cstheme="majorHAnsi"/>
+                <w:sz w:val="24"/>
+                <w:szCs w:val="24"/>
+              </w:rPr>
+              <w:t>Fecha creación personaje</w:t>
+            </w:r>
+          </w:p>
+          <w:p>
+            <w:pPr>
+              <w:pStyle w:val="Prrafodelista"/>
+              <w:numPr>
+                <w:ilvl w:val="0"/>
+                <w:numId w:val="1"/>
+              </w:numPr>
+              <w:spacing w:line="240" w:lineRule="auto"/>
+              <w:rPr>
+                <w:rFonts w:asciiTheme="majorHAnsi" w:hAnsiTheme="majorHAnsi" w:cstheme="majorHAnsi"/>
+                <w:sz w:val="24"/>
+                <w:szCs w:val="24"/>
+              </w:rPr>
+            </w:pPr>
+            <w:r>
+              <w:rPr>
+                <w:rFonts w:asciiTheme="majorHAnsi" w:hAnsiTheme="majorHAnsi" w:cstheme="majorHAnsi"/>
+                <w:sz w:val="24"/>
+                <w:szCs w:val="24"/>
+              </w:rPr>
+              <w:t>Poder</w:t>
+            </w:r>
+          </w:p>
+          <w:p>
+            <w:pPr>
+              <w:pStyle w:val="Prrafodelista"/>
+              <w:numPr>
+                <w:ilvl w:val="0"/>
+                <w:numId w:val="1"/>
+              </w:numPr>
+              <w:spacing w:line="240" w:lineRule="auto"/>
+              <w:rPr>
+                <w:rFonts w:asciiTheme="majorHAnsi" w:hAnsiTheme="majorHAnsi" w:cstheme="majorHAnsi"/>
+                <w:sz w:val="24"/>
+                <w:szCs w:val="24"/>
+              </w:rPr>
+            </w:pPr>
+            <w:r>
+              <w:rPr>
+                <w:rFonts w:asciiTheme="majorHAnsi" w:hAnsiTheme="majorHAnsi" w:cstheme="majorHAnsi"/>
+                <w:sz w:val="24"/>
+                <w:szCs w:val="24"/>
+              </w:rPr>
+              <w:t xml:space="preserve">Técnica usada </w:t>
+            </w:r>
+          </w:p>
+        </w:tc>
+      </w:tr>
+      <w:tr>
+        <w:tc>
+          <w:tcPr>
+            <w:tcW w:w="1271" w:type="dxa"/>
+          </w:tcPr>
+          <w:p>
+            <w:pPr>
+              <w:rPr>
+                <w:rFonts w:asciiTheme="majorHAnsi" w:hAnsiTheme="majorHAnsi" w:cstheme="majorHAnsi"/>
+                <w:sz w:val="24"/>
+                <w:szCs w:val="24"/>
+              </w:rPr>
+            </w:pPr>
+            <w:r>
+              <w:rPr>
+                <w:rFonts w:asciiTheme="majorHAnsi" w:hAnsiTheme="majorHAnsi" w:cstheme="majorHAnsi"/>
+                <w:sz w:val="24"/>
+                <w:szCs w:val="24"/>
+              </w:rPr>
+              <w:t>SALIDA</w:t>
+            </w:r>
+          </w:p>
+        </w:tc>
+        <w:tc>
+          <w:tcPr>
+            <w:tcW w:w="7557" w:type="dxa"/>
+          </w:tcPr>
+          <w:p>
+            <w:pPr>
+              <w:rPr>
+                <w:rFonts w:asciiTheme="majorHAnsi" w:hAnsiTheme="majorHAnsi" w:cstheme="majorHAnsi"/>
+                <w:sz w:val="24"/>
+                <w:szCs w:val="24"/>
+              </w:rPr>
+            </w:pPr>
+            <w:r>
+              <w:rPr>
+                <w:rFonts w:asciiTheme="majorHAnsi" w:hAnsiTheme="majorHAnsi" w:cstheme="majorHAnsi"/>
+                <w:sz w:val="24"/>
+                <w:szCs w:val="24"/>
+              </w:rPr>
+              <w:t xml:space="preserve">El personaje fue registrado correctamente </w:t>
+            </w:r>
+          </w:p>
+        </w:tc>
+      </w:tr>
+    </w:tbl>
+    <w:p>
+      <w:pPr>
+        <w:rPr>
+          <w:rFonts w:asciiTheme="majorHAnsi" w:hAnsiTheme="majorHAnsi" w:cstheme="majorHAnsi"/>
+          <w:sz w:val="24"/>
+          <w:szCs w:val="24"/>
+        </w:rPr>
+      </w:pPr>
+    </w:p>
+    <w:tbl>
+      <w:tblPr>
+        <w:tblStyle w:val="Tablaconcuadrcula"/>
+        <w:tblW w:w="0" w:type="auto"/>
+        <w:tblInd w:w="0" w:type="dxa"/>
+        <w:tblLook w:val="04A0" w:firstRow="1" w:lastRow="0" w:firstColumn="1" w:lastColumn="0" w:noHBand="0" w:noVBand="1"/>
+      </w:tblPr>
+      <w:tblGrid>
+        <w:gridCol w:w="1271"/>
+        <w:gridCol w:w="7557"/>
+      </w:tblGrid>
+      <w:tr>
+        <w:tc>
+          <w:tcPr>
+            <w:tcW w:w="1271" w:type="dxa"/>
+          </w:tcPr>
+          <w:p>
+            <w:pPr>
+              <w:rPr>
+                <w:rFonts w:asciiTheme="majorHAnsi" w:hAnsiTheme="majorHAnsi" w:cstheme="majorHAnsi"/>
+                <w:sz w:val="24"/>
+                <w:szCs w:val="24"/>
+              </w:rPr>
+            </w:pPr>
+            <w:r>
+              <w:rPr>
+                <w:rFonts w:asciiTheme="majorHAnsi" w:hAnsiTheme="majorHAnsi" w:cstheme="majorHAnsi"/>
+                <w:sz w:val="24"/>
+                <w:szCs w:val="24"/>
+              </w:rPr>
+              <w:t>RF3</w:t>
+            </w:r>
+          </w:p>
+        </w:tc>
+        <w:tc>
+          <w:tcPr>
+            <w:tcW w:w="7557" w:type="dxa"/>
+          </w:tcPr>
+          <w:p>
+            <w:pPr>
+              <w:rPr>
+                <w:rFonts w:asciiTheme="majorHAnsi" w:hAnsiTheme="majorHAnsi" w:cstheme="majorHAnsi"/>
+                <w:sz w:val="24"/>
+                <w:szCs w:val="24"/>
+              </w:rPr>
+            </w:pPr>
+          </w:p>
+        </w:tc>
+      </w:tr>
+      <w:tr>
+        <w:tc>
+          <w:tcPr>
+            <w:tcW w:w="1271" w:type="dxa"/>
+          </w:tcPr>
+          <w:p>
+            <w:pPr>
+              <w:rPr>
+                <w:rFonts w:asciiTheme="majorHAnsi" w:hAnsiTheme="majorHAnsi" w:cstheme="majorHAnsi"/>
+                <w:sz w:val="24"/>
+                <w:szCs w:val="24"/>
+              </w:rPr>
+            </w:pPr>
+            <w:r>
+              <w:rPr>
+                <w:rFonts w:asciiTheme="majorHAnsi" w:hAnsiTheme="majorHAnsi" w:cstheme="majorHAnsi"/>
+                <w:sz w:val="24"/>
+                <w:szCs w:val="24"/>
+              </w:rPr>
+              <w:t>RESUMEN</w:t>
+            </w:r>
+          </w:p>
+        </w:tc>
+        <w:tc>
+          <w:tcPr>
+            <w:tcW w:w="7557" w:type="dxa"/>
+          </w:tcPr>
+          <w:p>
+            <w:pPr>
+              <w:rPr>
+                <w:rFonts w:asciiTheme="majorHAnsi" w:hAnsiTheme="majorHAnsi" w:cstheme="majorHAnsi"/>
+                <w:sz w:val="24"/>
+                <w:szCs w:val="24"/>
+              </w:rPr>
+            </w:pPr>
+            <w:r>
+              <w:rPr>
+                <w:rFonts w:asciiTheme="majorHAnsi" w:hAnsiTheme="majorHAnsi" w:cstheme="majorHAnsi"/>
+                <w:sz w:val="24"/>
+                <w:szCs w:val="24"/>
+              </w:rPr>
+              <w:t>Este requerimiento permite registrar una técnica en la base de datos</w:t>
+            </w:r>
+          </w:p>
+        </w:tc>
+      </w:tr>
+      <w:tr>
+        <w:tc>
+          <w:tcPr>
+            <w:tcW w:w="1271" w:type="dxa"/>
+          </w:tcPr>
+          <w:p>
+            <w:pPr>
+              <w:rPr>
+                <w:rFonts w:asciiTheme="majorHAnsi" w:hAnsiTheme="majorHAnsi" w:cstheme="majorHAnsi"/>
+                <w:sz w:val="24"/>
+                <w:szCs w:val="24"/>
+              </w:rPr>
+            </w:pPr>
+            <w:r>
+              <w:rPr>
+                <w:rFonts w:asciiTheme="majorHAnsi" w:hAnsiTheme="majorHAnsi" w:cstheme="majorHAnsi"/>
+                <w:sz w:val="24"/>
+                <w:szCs w:val="24"/>
+              </w:rPr>
+              <w:t>ENTRADA</w:t>
+            </w:r>
+          </w:p>
+        </w:tc>
+        <w:tc>
+          <w:tcPr>
+            <w:tcW w:w="7557" w:type="dxa"/>
+          </w:tcPr>
+          <w:p>
+            <w:pPr>
+              <w:pStyle w:val="Prrafodelista"/>
+              <w:numPr>
+                <w:ilvl w:val="0"/>
+                <w:numId w:val="1"/>
+              </w:numPr>
+              <w:spacing w:line="240" w:lineRule="auto"/>
+              <w:rPr>
+                <w:rFonts w:asciiTheme="majorHAnsi" w:hAnsiTheme="majorHAnsi" w:cstheme="majorHAnsi"/>
+                <w:sz w:val="24"/>
+                <w:szCs w:val="24"/>
+              </w:rPr>
+            </w:pPr>
+            <w:r>
+              <w:rPr>
+                <w:rFonts w:asciiTheme="majorHAnsi" w:hAnsiTheme="majorHAnsi" w:cstheme="majorHAnsi"/>
+                <w:sz w:val="24"/>
+                <w:szCs w:val="24"/>
+              </w:rPr>
+              <w:t>Nombre de la técnica</w:t>
+            </w:r>
+          </w:p>
+          <w:p>
+            <w:pPr>
+              <w:pStyle w:val="Prrafodelista"/>
+              <w:numPr>
+                <w:ilvl w:val="0"/>
+                <w:numId w:val="1"/>
+              </w:numPr>
+              <w:spacing w:line="240" w:lineRule="auto"/>
+              <w:rPr>
+                <w:rFonts w:asciiTheme="majorHAnsi" w:hAnsiTheme="majorHAnsi" w:cstheme="majorHAnsi"/>
+                <w:sz w:val="24"/>
+                <w:szCs w:val="24"/>
+              </w:rPr>
+            </w:pPr>
+            <w:r>
+              <w:rPr>
+                <w:rFonts w:asciiTheme="majorHAnsi" w:hAnsiTheme="majorHAnsi" w:cstheme="majorHAnsi"/>
+                <w:sz w:val="24"/>
+                <w:szCs w:val="24"/>
+              </w:rPr>
+              <w:t>Factor influyente</w:t>
+            </w:r>
+          </w:p>
+        </w:tc>
+      </w:tr>
+      <w:tr>
+        <w:tc>
+          <w:tcPr>
+            <w:tcW w:w="1271" w:type="dxa"/>
+          </w:tcPr>
+          <w:p>
+            <w:pPr>
+              <w:rPr>
+                <w:rFonts w:asciiTheme="majorHAnsi" w:hAnsiTheme="majorHAnsi" w:cstheme="majorHAnsi"/>
+                <w:sz w:val="24"/>
+                <w:szCs w:val="24"/>
+              </w:rPr>
+            </w:pPr>
+            <w:r>
+              <w:rPr>
+                <w:rFonts w:asciiTheme="majorHAnsi" w:hAnsiTheme="majorHAnsi" w:cstheme="majorHAnsi"/>
+                <w:sz w:val="24"/>
+                <w:szCs w:val="24"/>
+              </w:rPr>
+              <w:t>SALIDA</w:t>
+            </w:r>
+          </w:p>
+        </w:tc>
+        <w:tc>
+          <w:tcPr>
+            <w:tcW w:w="7557" w:type="dxa"/>
+          </w:tcPr>
+          <w:p>
+            <w:pPr>
+              <w:rPr>
+                <w:rFonts w:asciiTheme="majorHAnsi" w:hAnsiTheme="majorHAnsi" w:cstheme="majorHAnsi"/>
+                <w:sz w:val="24"/>
+                <w:szCs w:val="24"/>
+              </w:rPr>
+            </w:pPr>
+            <w:r>
+              <w:rPr>
+                <w:rFonts w:asciiTheme="majorHAnsi" w:hAnsiTheme="majorHAnsi" w:cstheme="majorHAnsi"/>
+                <w:sz w:val="24"/>
+                <w:szCs w:val="24"/>
+              </w:rPr>
+              <w:t>La técnica fue registrada correctamente</w:t>
+            </w:r>
+          </w:p>
+        </w:tc>
+      </w:tr>
+    </w:tbl>
+    <w:p>
+      <w:pPr>
+        <w:rPr>
+          <w:rFonts w:asciiTheme="majorHAnsi" w:hAnsiTheme="majorHAnsi" w:cstheme="majorHAnsi"/>
+          <w:sz w:val="24"/>
+          <w:szCs w:val="24"/>
+        </w:rPr>
+      </w:pPr>
+    </w:p>
+    <w:tbl>
+      <w:tblPr>
+        <w:tblStyle w:val="Tablaconcuadrcula"/>
+        <w:tblW w:w="0" w:type="auto"/>
+        <w:tblInd w:w="0" w:type="dxa"/>
+        <w:tblLook w:val="04A0" w:firstRow="1" w:lastRow="0" w:firstColumn="1" w:lastColumn="0" w:noHBand="0" w:noVBand="1"/>
+      </w:tblPr>
+      <w:tblGrid>
+        <w:gridCol w:w="1271"/>
+        <w:gridCol w:w="7557"/>
+      </w:tblGrid>
+      <w:tr>
+        <w:tc>
+          <w:tcPr>
+            <w:tcW w:w="1271" w:type="dxa"/>
+          </w:tcPr>
+          <w:p>
+            <w:pPr>
+              <w:rPr>
+                <w:rFonts w:asciiTheme="majorHAnsi" w:hAnsiTheme="majorHAnsi" w:cstheme="majorHAnsi"/>
+                <w:sz w:val="24"/>
+                <w:szCs w:val="24"/>
+              </w:rPr>
+            </w:pPr>
+            <w:r>
+              <w:rPr>
+                <w:rFonts w:asciiTheme="majorHAnsi" w:hAnsiTheme="majorHAnsi" w:cstheme="majorHAnsi"/>
+                <w:sz w:val="24"/>
+                <w:szCs w:val="24"/>
+              </w:rPr>
+              <w:t>RF4</w:t>
+            </w:r>
+          </w:p>
+        </w:tc>
+        <w:tc>
+          <w:tcPr>
+            <w:tcW w:w="7557" w:type="dxa"/>
+          </w:tcPr>
+          <w:p>
+            <w:pPr>
+              <w:rPr>
+                <w:rFonts w:asciiTheme="majorHAnsi" w:hAnsiTheme="majorHAnsi" w:cstheme="majorHAnsi"/>
+                <w:sz w:val="24"/>
+                <w:szCs w:val="24"/>
+              </w:rPr>
+            </w:pPr>
+          </w:p>
+        </w:tc>
+      </w:tr>
+      <w:tr>
+        <w:tc>
+          <w:tcPr>
+            <w:tcW w:w="1271" w:type="dxa"/>
+          </w:tcPr>
+          <w:p>
+            <w:pPr>
+              <w:rPr>
+                <w:rFonts w:asciiTheme="majorHAnsi" w:hAnsiTheme="majorHAnsi" w:cstheme="majorHAnsi"/>
+                <w:sz w:val="24"/>
+                <w:szCs w:val="24"/>
+              </w:rPr>
+            </w:pPr>
+            <w:r>
+              <w:rPr>
+                <w:rFonts w:asciiTheme="majorHAnsi" w:hAnsiTheme="majorHAnsi" w:cstheme="majorHAnsi"/>
+                <w:sz w:val="24"/>
+                <w:szCs w:val="24"/>
+              </w:rPr>
+              <w:t>RESUMEN</w:t>
+            </w:r>
+          </w:p>
+        </w:tc>
+        <w:tc>
+          <w:tcPr>
+            <w:tcW w:w="7557" w:type="dxa"/>
+          </w:tcPr>
+          <w:p>
+            <w:pPr>
+              <w:rPr>
+                <w:rFonts w:asciiTheme="majorHAnsi" w:hAnsiTheme="majorHAnsi" w:cstheme="majorHAnsi"/>
+                <w:sz w:val="24"/>
+                <w:szCs w:val="24"/>
+              </w:rPr>
+            </w:pPr>
+            <w:r>
+              <w:rPr>
+                <w:rFonts w:asciiTheme="majorHAnsi" w:hAnsiTheme="majorHAnsi" w:cstheme="majorHAnsi"/>
+                <w:sz w:val="24"/>
+                <w:szCs w:val="24"/>
+              </w:rPr>
+              <w:t>Este requerimiento permite eliminar un clan de la base de datos</w:t>
+            </w:r>
+          </w:p>
+        </w:tc>
+      </w:tr>
+      <w:tr>
+        <w:tc>
+          <w:tcPr>
+            <w:tcW w:w="1271" w:type="dxa"/>
+          </w:tcPr>
+          <w:p>
+            <w:pPr>
+              <w:rPr>
+                <w:rFonts w:asciiTheme="majorHAnsi" w:hAnsiTheme="majorHAnsi" w:cstheme="majorHAnsi"/>
+                <w:sz w:val="24"/>
+                <w:szCs w:val="24"/>
+              </w:rPr>
+            </w:pPr>
+            <w:r>
+              <w:rPr>
+                <w:rFonts w:asciiTheme="majorHAnsi" w:hAnsiTheme="majorHAnsi" w:cstheme="majorHAnsi"/>
+                <w:sz w:val="24"/>
+                <w:szCs w:val="24"/>
+              </w:rPr>
+              <w:t>ENTRADA</w:t>
+            </w:r>
+          </w:p>
+        </w:tc>
+        <w:tc>
+          <w:tcPr>
+            <w:tcW w:w="7557" w:type="dxa"/>
+          </w:tcPr>
+          <w:p>
+            <w:pPr>
+              <w:pStyle w:val="Prrafodelista"/>
+              <w:numPr>
+                <w:ilvl w:val="0"/>
+                <w:numId w:val="1"/>
+              </w:numPr>
+              <w:spacing w:line="240" w:lineRule="auto"/>
+              <w:rPr>
+                <w:rFonts w:asciiTheme="majorHAnsi" w:hAnsiTheme="majorHAnsi" w:cstheme="majorHAnsi"/>
+                <w:sz w:val="24"/>
+                <w:szCs w:val="24"/>
+              </w:rPr>
+            </w:pPr>
+            <w:r>
+              <w:rPr>
+                <w:rFonts w:asciiTheme="majorHAnsi" w:hAnsiTheme="majorHAnsi" w:cstheme="majorHAnsi"/>
+                <w:sz w:val="24"/>
+                <w:szCs w:val="24"/>
+              </w:rPr>
+              <w:t>Nombre del clan</w:t>
+            </w:r>
+          </w:p>
+        </w:tc>
+      </w:tr>
+      <w:tr>
+        <w:tc>
+          <w:tcPr>
+            <w:tcW w:w="1271" w:type="dxa"/>
+          </w:tcPr>
+          <w:p>
+            <w:pPr>
+              <w:rPr>
+                <w:rFonts w:asciiTheme="majorHAnsi" w:hAnsiTheme="majorHAnsi" w:cstheme="majorHAnsi"/>
+                <w:sz w:val="24"/>
+                <w:szCs w:val="24"/>
+              </w:rPr>
+            </w:pPr>
+            <w:r>
+              <w:rPr>
+                <w:rFonts w:asciiTheme="majorHAnsi" w:hAnsiTheme="majorHAnsi" w:cstheme="majorHAnsi"/>
+                <w:sz w:val="24"/>
+                <w:szCs w:val="24"/>
+              </w:rPr>
+              <w:t>SALIDA</w:t>
+            </w:r>
+          </w:p>
+        </w:tc>
+        <w:tc>
+          <w:tcPr>
+            <w:tcW w:w="7557" w:type="dxa"/>
+          </w:tcPr>
+          <w:p>
+            <w:pPr>
+              <w:rPr>
+                <w:rFonts w:asciiTheme="majorHAnsi" w:hAnsiTheme="majorHAnsi" w:cstheme="majorHAnsi"/>
+                <w:sz w:val="24"/>
+                <w:szCs w:val="24"/>
+              </w:rPr>
+            </w:pPr>
+            <w:r>
+              <w:rPr>
+                <w:rFonts w:asciiTheme="majorHAnsi" w:hAnsiTheme="majorHAnsi" w:cstheme="majorHAnsi"/>
+                <w:sz w:val="24"/>
+                <w:szCs w:val="24"/>
+              </w:rPr>
+              <w:t>El clan fue eliminado correctamente</w:t>
+            </w:r>
+          </w:p>
+        </w:tc>
+      </w:tr>
+    </w:tbl>
+    <w:p>
+      <w:pPr>
+        <w:rPr>
+          <w:rFonts w:asciiTheme="majorHAnsi" w:hAnsiTheme="majorHAnsi" w:cstheme="majorHAnsi"/>
+          <w:sz w:val="24"/>
+          <w:szCs w:val="24"/>
+        </w:rPr>
+      </w:pPr>
+    </w:p>
+    <w:p>
+      <w:pPr>
+        <w:rPr>
+          <w:rFonts w:asciiTheme="majorHAnsi" w:hAnsiTheme="majorHAnsi" w:cstheme="majorHAnsi"/>
+          <w:sz w:val="24"/>
+          <w:szCs w:val="24"/>
+        </w:rPr>
+      </w:pPr>
+    </w:p>
+    <w:p>
+      <w:pPr>
+        <w:rPr>
+          <w:rFonts w:asciiTheme="majorHAnsi" w:hAnsiTheme="majorHAnsi" w:cstheme="majorHAnsi"/>
+          <w:sz w:val="24"/>
+          <w:szCs w:val="24"/>
+        </w:rPr>
+      </w:pPr>
+    </w:p>
+    <w:tbl>
+      <w:tblPr>
+        <w:tblStyle w:val="Tablaconcuadrcula"/>
+        <w:tblW w:w="0" w:type="auto"/>
+        <w:tblInd w:w="0" w:type="dxa"/>
+        <w:tblLook w:val="04A0" w:firstRow="1" w:lastRow="0" w:firstColumn="1" w:lastColumn="0" w:noHBand="0" w:noVBand="1"/>
+      </w:tblPr>
+      <w:tblGrid>
+        <w:gridCol w:w="1271"/>
+        <w:gridCol w:w="7557"/>
+      </w:tblGrid>
+      <w:tr>
+        <w:tc>
+          <w:tcPr>
+            <w:tcW w:w="1271" w:type="dxa"/>
+          </w:tcPr>
+          <w:p>
+            <w:pPr>
+              <w:rPr>
+                <w:rFonts w:asciiTheme="majorHAnsi" w:hAnsiTheme="majorHAnsi" w:cstheme="majorHAnsi"/>
+                <w:sz w:val="24"/>
+                <w:szCs w:val="24"/>
+              </w:rPr>
+            </w:pPr>
+            <w:r>
+              <w:rPr>
+                <w:rFonts w:asciiTheme="majorHAnsi" w:hAnsiTheme="majorHAnsi" w:cstheme="majorHAnsi"/>
+                <w:sz w:val="24"/>
+                <w:szCs w:val="24"/>
+              </w:rPr>
+              <w:t>RF5</w:t>
+            </w:r>
+          </w:p>
+        </w:tc>
+        <w:tc>
+          <w:tcPr>
+            <w:tcW w:w="7557" w:type="dxa"/>
+          </w:tcPr>
+          <w:p>
+            <w:pPr>
+              <w:rPr>
+                <w:rFonts w:asciiTheme="majorHAnsi" w:hAnsiTheme="majorHAnsi" w:cstheme="majorHAnsi"/>
+                <w:sz w:val="24"/>
+                <w:szCs w:val="24"/>
+              </w:rPr>
+            </w:pPr>
+          </w:p>
+        </w:tc>
+      </w:tr>
+      <w:tr>
+        <w:tc>
+          <w:tcPr>
+            <w:tcW w:w="1271" w:type="dxa"/>
+          </w:tcPr>
+          <w:p>
+            <w:pPr>
+              <w:rPr>
+                <w:rFonts w:asciiTheme="majorHAnsi" w:hAnsiTheme="majorHAnsi" w:cstheme="majorHAnsi"/>
+                <w:sz w:val="24"/>
+                <w:szCs w:val="24"/>
+              </w:rPr>
+            </w:pPr>
+            <w:r>
+              <w:rPr>
+                <w:rFonts w:asciiTheme="majorHAnsi" w:hAnsiTheme="majorHAnsi" w:cstheme="majorHAnsi"/>
+                <w:sz w:val="24"/>
+                <w:szCs w:val="24"/>
+              </w:rPr>
+              <w:t>RESUMEN</w:t>
+            </w:r>
+          </w:p>
+        </w:tc>
+        <w:tc>
+          <w:tcPr>
+            <w:tcW w:w="7557" w:type="dxa"/>
+          </w:tcPr>
+          <w:p>
+            <w:pPr>
+              <w:rPr>
+                <w:rFonts w:asciiTheme="majorHAnsi" w:hAnsiTheme="majorHAnsi" w:cstheme="majorHAnsi"/>
+                <w:sz w:val="24"/>
+                <w:szCs w:val="24"/>
+              </w:rPr>
+            </w:pPr>
+            <w:r>
+              <w:rPr>
+                <w:rFonts w:asciiTheme="majorHAnsi" w:hAnsiTheme="majorHAnsi" w:cstheme="majorHAnsi"/>
+                <w:sz w:val="24"/>
+                <w:szCs w:val="24"/>
+              </w:rPr>
+              <w:t>Este requerimiento permite eliminar un personaje de la base de datos</w:t>
+            </w:r>
+          </w:p>
+        </w:tc>
+      </w:tr>
+      <w:tr>
+        <w:tc>
+          <w:tcPr>
+            <w:tcW w:w="1271" w:type="dxa"/>
+          </w:tcPr>
+          <w:p>
+            <w:pPr>
+              <w:rPr>
+                <w:rFonts w:asciiTheme="majorHAnsi" w:hAnsiTheme="majorHAnsi" w:cstheme="majorHAnsi"/>
+                <w:sz w:val="24"/>
+                <w:szCs w:val="24"/>
+              </w:rPr>
+            </w:pPr>
+            <w:r>
+              <w:rPr>
+                <w:rFonts w:asciiTheme="majorHAnsi" w:hAnsiTheme="majorHAnsi" w:cstheme="majorHAnsi"/>
+                <w:sz w:val="24"/>
+                <w:szCs w:val="24"/>
+              </w:rPr>
+              <w:t>ENTRADA</w:t>
+            </w:r>
+          </w:p>
+        </w:tc>
+        <w:tc>
+          <w:tcPr>
+            <w:tcW w:w="7557" w:type="dxa"/>
+          </w:tcPr>
+          <w:p>
+            <w:pPr>
+              <w:pStyle w:val="Prrafodelista"/>
+              <w:numPr>
+                <w:ilvl w:val="0"/>
+                <w:numId w:val="1"/>
+              </w:numPr>
+              <w:spacing w:line="240" w:lineRule="auto"/>
+              <w:rPr>
+                <w:rFonts w:asciiTheme="majorHAnsi" w:hAnsiTheme="majorHAnsi" w:cstheme="majorHAnsi"/>
+                <w:sz w:val="24"/>
+                <w:szCs w:val="24"/>
+              </w:rPr>
+            </w:pPr>
+            <w:r>
+              <w:rPr>
+                <w:rFonts w:asciiTheme="majorHAnsi" w:hAnsiTheme="majorHAnsi" w:cstheme="majorHAnsi"/>
+                <w:sz w:val="24"/>
+                <w:szCs w:val="24"/>
+              </w:rPr>
+              <w:t>Nombre del personaje</w:t>
+            </w:r>
+          </w:p>
+        </w:tc>
+      </w:tr>
+      <w:tr>
+        <w:tc>
+          <w:tcPr>
+            <w:tcW w:w="1271" w:type="dxa"/>
+          </w:tcPr>
+          <w:p>
+            <w:pPr>
+              <w:rPr>
+                <w:rFonts w:asciiTheme="majorHAnsi" w:hAnsiTheme="majorHAnsi" w:cstheme="majorHAnsi"/>
+                <w:sz w:val="24"/>
+                <w:szCs w:val="24"/>
+              </w:rPr>
+            </w:pPr>
+            <w:r>
+              <w:rPr>
+                <w:rFonts w:asciiTheme="majorHAnsi" w:hAnsiTheme="majorHAnsi" w:cstheme="majorHAnsi"/>
+                <w:sz w:val="24"/>
+                <w:szCs w:val="24"/>
+              </w:rPr>
+              <w:t>SALIDA</w:t>
+            </w:r>
+          </w:p>
+        </w:tc>
+        <w:tc>
+          <w:tcPr>
+            <w:tcW w:w="7557" w:type="dxa"/>
+          </w:tcPr>
+          <w:p>
+            <w:pPr>
+              <w:rPr>
+                <w:rFonts w:asciiTheme="majorHAnsi" w:hAnsiTheme="majorHAnsi" w:cstheme="majorHAnsi"/>
+                <w:sz w:val="24"/>
+                <w:szCs w:val="24"/>
+              </w:rPr>
+            </w:pPr>
+            <w:r>
+              <w:rPr>
+                <w:rFonts w:asciiTheme="majorHAnsi" w:hAnsiTheme="majorHAnsi" w:cstheme="majorHAnsi"/>
+                <w:sz w:val="24"/>
+                <w:szCs w:val="24"/>
+              </w:rPr>
+              <w:t>El personaje fue eliminado correctamente</w:t>
+            </w:r>
+          </w:p>
+        </w:tc>
+      </w:tr>
+    </w:tbl>
+    <w:p>
+      <w:pPr>
+        <w:rPr>
+          <w:rFonts w:asciiTheme="majorHAnsi" w:hAnsiTheme="majorHAnsi" w:cstheme="majorHAnsi"/>
+          <w:sz w:val="24"/>
+          <w:szCs w:val="24"/>
+        </w:rPr>
+      </w:pPr>
+    </w:p>
+    <w:tbl>
+      <w:tblPr>
+        <w:tblStyle w:val="Tablaconcuadrcula"/>
+        <w:tblW w:w="0" w:type="auto"/>
+        <w:tblInd w:w="0" w:type="dxa"/>
+        <w:tblLook w:val="04A0" w:firstRow="1" w:lastRow="0" w:firstColumn="1" w:lastColumn="0" w:noHBand="0" w:noVBand="1"/>
+      </w:tblPr>
+      <w:tblGrid>
+        <w:gridCol w:w="1271"/>
+        <w:gridCol w:w="7557"/>
+      </w:tblGrid>
+      <w:tr>
+        <w:tc>
+          <w:tcPr>
+            <w:tcW w:w="1271" w:type="dxa"/>
+          </w:tcPr>
+          <w:p>
+            <w:pPr>
+              <w:rPr>
+                <w:rFonts w:asciiTheme="majorHAnsi" w:hAnsiTheme="majorHAnsi" w:cstheme="majorHAnsi"/>
+                <w:sz w:val="24"/>
+                <w:szCs w:val="24"/>
+              </w:rPr>
+            </w:pPr>
+            <w:r>
+              <w:rPr>
+                <w:rFonts w:asciiTheme="majorHAnsi" w:hAnsiTheme="majorHAnsi" w:cstheme="majorHAnsi"/>
+                <w:sz w:val="24"/>
+                <w:szCs w:val="24"/>
+              </w:rPr>
+              <w:t>RF6</w:t>
+            </w:r>
+          </w:p>
+        </w:tc>
+        <w:tc>
+          <w:tcPr>
+            <w:tcW w:w="7557" w:type="dxa"/>
+          </w:tcPr>
+          <w:p>
+            <w:pPr>
+              <w:rPr>
+                <w:rFonts w:asciiTheme="majorHAnsi" w:hAnsiTheme="majorHAnsi" w:cstheme="majorHAnsi"/>
+                <w:sz w:val="24"/>
+                <w:szCs w:val="24"/>
+              </w:rPr>
+            </w:pPr>
+          </w:p>
+        </w:tc>
+      </w:tr>
+      <w:tr>
+        <w:tc>
+          <w:tcPr>
+            <w:tcW w:w="1271" w:type="dxa"/>
+          </w:tcPr>
+          <w:p>
+            <w:pPr>
+              <w:rPr>
+                <w:rFonts w:asciiTheme="majorHAnsi" w:hAnsiTheme="majorHAnsi" w:cstheme="majorHAnsi"/>
+                <w:sz w:val="24"/>
+                <w:szCs w:val="24"/>
+              </w:rPr>
+            </w:pPr>
+            <w:r>
+              <w:rPr>
+                <w:rFonts w:asciiTheme="majorHAnsi" w:hAnsiTheme="majorHAnsi" w:cstheme="majorHAnsi"/>
+                <w:sz w:val="24"/>
+                <w:szCs w:val="24"/>
+              </w:rPr>
+              <w:t>RESUMEN</w:t>
+            </w:r>
+          </w:p>
+        </w:tc>
+        <w:tc>
+          <w:tcPr>
+            <w:tcW w:w="7557" w:type="dxa"/>
+          </w:tcPr>
+          <w:p>
+            <w:pPr>
+              <w:rPr>
+                <w:rFonts w:asciiTheme="majorHAnsi" w:hAnsiTheme="majorHAnsi" w:cstheme="majorHAnsi"/>
+                <w:sz w:val="24"/>
+                <w:szCs w:val="24"/>
+              </w:rPr>
+            </w:pPr>
+            <w:r>
+              <w:rPr>
+                <w:rFonts w:asciiTheme="majorHAnsi" w:hAnsiTheme="majorHAnsi" w:cstheme="majorHAnsi"/>
+                <w:sz w:val="24"/>
+                <w:szCs w:val="24"/>
+              </w:rPr>
+              <w:t>Este requerimiento permite eliminar una técnica de la base de datos</w:t>
+            </w:r>
+          </w:p>
+        </w:tc>
+      </w:tr>
+      <w:tr>
+        <w:tc>
+          <w:tcPr>
+            <w:tcW w:w="1271" w:type="dxa"/>
+          </w:tcPr>
+          <w:p>
+            <w:pPr>
+              <w:rPr>
+                <w:rFonts w:asciiTheme="majorHAnsi" w:hAnsiTheme="majorHAnsi" w:cstheme="majorHAnsi"/>
+                <w:sz w:val="24"/>
+                <w:szCs w:val="24"/>
+              </w:rPr>
+            </w:pPr>
+            <w:r>
+              <w:rPr>
+                <w:rFonts w:asciiTheme="majorHAnsi" w:hAnsiTheme="majorHAnsi" w:cstheme="majorHAnsi"/>
+                <w:sz w:val="24"/>
+                <w:szCs w:val="24"/>
+              </w:rPr>
+              <w:lastRenderedPageBreak/>
+              <w:t>ENTRADA</w:t>
+            </w:r>
+          </w:p>
+        </w:tc>
+        <w:tc>
+          <w:tcPr>
+            <w:tcW w:w="7557" w:type="dxa"/>
+          </w:tcPr>
+          <w:p>
+            <w:pPr>
+              <w:pStyle w:val="Prrafodelista"/>
+              <w:numPr>
+                <w:ilvl w:val="0"/>
+                <w:numId w:val="1"/>
+              </w:numPr>
+              <w:spacing w:line="240" w:lineRule="auto"/>
+              <w:rPr>
+                <w:rFonts w:asciiTheme="majorHAnsi" w:hAnsiTheme="majorHAnsi" w:cstheme="majorHAnsi"/>
+                <w:sz w:val="24"/>
+                <w:szCs w:val="24"/>
+              </w:rPr>
+            </w:pPr>
+            <w:r>
+              <w:rPr>
+                <w:rFonts w:asciiTheme="majorHAnsi" w:hAnsiTheme="majorHAnsi" w:cstheme="majorHAnsi"/>
+                <w:sz w:val="24"/>
+                <w:szCs w:val="24"/>
+              </w:rPr>
+              <w:t>Nombre de la técnica</w:t>
+            </w:r>
+          </w:p>
+        </w:tc>
+      </w:tr>
+      <w:tr>
+        <w:tc>
+          <w:tcPr>
+            <w:tcW w:w="1271" w:type="dxa"/>
+          </w:tcPr>
+          <w:p>
+            <w:pPr>
+              <w:rPr>
+                <w:rFonts w:asciiTheme="majorHAnsi" w:hAnsiTheme="majorHAnsi" w:cstheme="majorHAnsi"/>
+                <w:sz w:val="24"/>
+                <w:szCs w:val="24"/>
+              </w:rPr>
+            </w:pPr>
+            <w:r>
+              <w:rPr>
+                <w:rFonts w:asciiTheme="majorHAnsi" w:hAnsiTheme="majorHAnsi" w:cstheme="majorHAnsi"/>
+                <w:sz w:val="24"/>
+                <w:szCs w:val="24"/>
+              </w:rPr>
+              <w:t>SALIDA</w:t>
+            </w:r>
+          </w:p>
+        </w:tc>
+        <w:tc>
+          <w:tcPr>
+            <w:tcW w:w="7557" w:type="dxa"/>
+          </w:tcPr>
+          <w:p>
+            <w:pPr>
+              <w:rPr>
+                <w:rFonts w:asciiTheme="majorHAnsi" w:hAnsiTheme="majorHAnsi" w:cstheme="majorHAnsi"/>
+                <w:sz w:val="24"/>
+                <w:szCs w:val="24"/>
+              </w:rPr>
+            </w:pPr>
+            <w:r>
+              <w:rPr>
+                <w:rFonts w:asciiTheme="majorHAnsi" w:hAnsiTheme="majorHAnsi" w:cstheme="majorHAnsi"/>
+                <w:sz w:val="24"/>
+                <w:szCs w:val="24"/>
+              </w:rPr>
+              <w:t>La técnica fue eliminada correctamente</w:t>
+            </w:r>
+          </w:p>
+        </w:tc>
+      </w:tr>
+    </w:tbl>
+    <w:p>
+      <w:pPr>
+        <w:rPr>
+          <w:rFonts w:asciiTheme="majorHAnsi" w:hAnsiTheme="majorHAnsi" w:cstheme="majorHAnsi"/>
+          <w:sz w:val="24"/>
+          <w:szCs w:val="24"/>
+        </w:rPr>
+      </w:pPr>
+    </w:p>
+    <w:tbl>
+      <w:tblPr>
+        <w:tblStyle w:val="Tablaconcuadrcula"/>
+        <w:tblW w:w="0" w:type="auto"/>
+        <w:tblInd w:w="0" w:type="dxa"/>
+        <w:tblLook w:val="04A0" w:firstRow="1" w:lastRow="0" w:firstColumn="1" w:lastColumn="0" w:noHBand="0" w:noVBand="1"/>
+      </w:tblPr>
+      <w:tblGrid>
+        <w:gridCol w:w="1271"/>
+        <w:gridCol w:w="7557"/>
+      </w:tblGrid>
+      <w:tr>
+        <w:tc>
+          <w:tcPr>
+            <w:tcW w:w="1271" w:type="dxa"/>
+          </w:tcPr>
+          <w:p>
+            <w:pPr>
+              <w:rPr>
+                <w:rFonts w:asciiTheme="majorHAnsi" w:hAnsiTheme="majorHAnsi" w:cstheme="majorHAnsi"/>
+                <w:sz w:val="24"/>
+                <w:szCs w:val="24"/>
+              </w:rPr>
+            </w:pPr>
+            <w:r>
+              <w:rPr>
+                <w:rFonts w:asciiTheme="majorHAnsi" w:hAnsiTheme="majorHAnsi" w:cstheme="majorHAnsi"/>
+                <w:sz w:val="24"/>
+                <w:szCs w:val="24"/>
+              </w:rPr>
+              <w:t>RF7</w:t>
+            </w:r>
+          </w:p>
+        </w:tc>
+        <w:tc>
+          <w:tcPr>
+            <w:tcW w:w="7557" w:type="dxa"/>
+          </w:tcPr>
+          <w:p>
+            <w:pPr>
+              <w:rPr>
+                <w:rFonts w:asciiTheme="majorHAnsi" w:hAnsiTheme="majorHAnsi" w:cstheme="majorHAnsi"/>
+                <w:sz w:val="24"/>
+                <w:szCs w:val="24"/>
+              </w:rPr>
+            </w:pPr>
+          </w:p>
+        </w:tc>
+      </w:tr>
+      <w:tr>
+        <w:tc>
+          <w:tcPr>
+            <w:tcW w:w="1271" w:type="dxa"/>
+          </w:tcPr>
+          <w:p>
+            <w:pPr>
+              <w:rPr>
+                <w:rFonts w:asciiTheme="majorHAnsi" w:hAnsiTheme="majorHAnsi" w:cstheme="majorHAnsi"/>
+                <w:sz w:val="24"/>
+                <w:szCs w:val="24"/>
+              </w:rPr>
+            </w:pPr>
+            <w:r>
+              <w:rPr>
+                <w:rFonts w:asciiTheme="majorHAnsi" w:hAnsiTheme="majorHAnsi" w:cstheme="majorHAnsi"/>
+                <w:sz w:val="24"/>
+                <w:szCs w:val="24"/>
+              </w:rPr>
+              <w:t>RESUMEN</w:t>
+            </w:r>
+          </w:p>
+        </w:tc>
+        <w:tc>
+          <w:tcPr>
+            <w:tcW w:w="7557" w:type="dxa"/>
+          </w:tcPr>
+          <w:p>
+            <w:pPr>
+              <w:rPr>
+                <w:rFonts w:asciiTheme="majorHAnsi" w:hAnsiTheme="majorHAnsi" w:cstheme="majorHAnsi"/>
+                <w:sz w:val="24"/>
+                <w:szCs w:val="24"/>
+              </w:rPr>
+            </w:pPr>
+            <w:r>
+              <w:rPr>
+                <w:rFonts w:asciiTheme="majorHAnsi" w:hAnsiTheme="majorHAnsi" w:cstheme="majorHAnsi"/>
+                <w:sz w:val="24"/>
+                <w:szCs w:val="24"/>
+              </w:rPr>
+              <w:t>Este requerimiento permite ordenar ascendentemente todas las técnicas que tiene un personaje.</w:t>
+            </w:r>
+          </w:p>
+        </w:tc>
+      </w:tr>
+      <w:tr>
+        <w:tc>
+          <w:tcPr>
+            <w:tcW w:w="1271" w:type="dxa"/>
+          </w:tcPr>
+          <w:p>
+            <w:pPr>
+              <w:rPr>
+                <w:rFonts w:asciiTheme="majorHAnsi" w:hAnsiTheme="majorHAnsi" w:cstheme="majorHAnsi"/>
+                <w:sz w:val="24"/>
+                <w:szCs w:val="24"/>
+              </w:rPr>
+            </w:pPr>
+            <w:r>
+              <w:rPr>
+                <w:rFonts w:asciiTheme="majorHAnsi" w:hAnsiTheme="majorHAnsi" w:cstheme="majorHAnsi"/>
+                <w:sz w:val="24"/>
+                <w:szCs w:val="24"/>
+              </w:rPr>
+              <w:t>ENTRADA</w:t>
+            </w:r>
+          </w:p>
+        </w:tc>
+        <w:tc>
+          <w:tcPr>
+            <w:tcW w:w="7557" w:type="dxa"/>
+          </w:tcPr>
+          <w:p>
+            <w:pPr>
+              <w:rPr>
+                <w:rFonts w:asciiTheme="majorHAnsi" w:hAnsiTheme="majorHAnsi" w:cstheme="majorHAnsi"/>
+                <w:sz w:val="24"/>
+                <w:szCs w:val="24"/>
+              </w:rPr>
+            </w:pPr>
+          </w:p>
+        </w:tc>
+      </w:tr>
+      <w:tr>
+        <w:tc>
+          <w:tcPr>
+            <w:tcW w:w="1271" w:type="dxa"/>
+          </w:tcPr>
+          <w:p>
+            <w:pPr>
+              <w:rPr>
+                <w:rFonts w:asciiTheme="majorHAnsi" w:hAnsiTheme="majorHAnsi" w:cstheme="majorHAnsi"/>
+                <w:sz w:val="24"/>
+                <w:szCs w:val="24"/>
+              </w:rPr>
+            </w:pPr>
+            <w:r>
+              <w:rPr>
+                <w:rFonts w:asciiTheme="majorHAnsi" w:hAnsiTheme="majorHAnsi" w:cstheme="majorHAnsi"/>
+                <w:sz w:val="24"/>
+                <w:szCs w:val="24"/>
+              </w:rPr>
+              <w:t>SALIDA</w:t>
+            </w:r>
+          </w:p>
+        </w:tc>
+        <w:tc>
+          <w:tcPr>
+            <w:tcW w:w="7557" w:type="dxa"/>
+          </w:tcPr>
+          <w:p>
+            <w:pPr>
+              <w:rPr>
+                <w:rFonts w:asciiTheme="majorHAnsi" w:hAnsiTheme="majorHAnsi" w:cstheme="majorHAnsi"/>
+                <w:sz w:val="24"/>
+                <w:szCs w:val="24"/>
+              </w:rPr>
+            </w:pPr>
+            <w:r>
+              <w:rPr>
+                <w:rFonts w:asciiTheme="majorHAnsi" w:hAnsiTheme="majorHAnsi" w:cstheme="majorHAnsi"/>
+                <w:sz w:val="24"/>
+                <w:szCs w:val="24"/>
+              </w:rPr>
+              <w:t xml:space="preserve">Las técnicas del personaje ordenadas ascendentemente </w:t>
+            </w:r>
+          </w:p>
+        </w:tc>
+      </w:tr>
+    </w:tbl>
+    <w:p>
+      <w:pPr>
+        <w:rPr>
+          <w:rFonts w:asciiTheme="majorHAnsi" w:hAnsiTheme="majorHAnsi" w:cstheme="majorHAnsi"/>
+          <w:sz w:val="24"/>
+          <w:szCs w:val="24"/>
+        </w:rPr>
+      </w:pPr>
+    </w:p>
+    <w:p>
+      <w:pPr>
+        <w:rPr>
+          <w:rFonts w:asciiTheme="majorHAnsi" w:hAnsiTheme="majorHAnsi" w:cstheme="majorHAnsi"/>
+          <w:sz w:val="24"/>
+          <w:szCs w:val="24"/>
+        </w:rPr>
+      </w:pPr>
+    </w:p>
+    <w:tbl>
+      <w:tblPr>
+        <w:tblStyle w:val="Tablaconcuadrcula"/>
+        <w:tblW w:w="0" w:type="auto"/>
+        <w:tblInd w:w="0" w:type="dxa"/>
+        <w:tblLook w:val="04A0" w:firstRow="1" w:lastRow="0" w:firstColumn="1" w:lastColumn="0" w:noHBand="0" w:noVBand="1"/>
+      </w:tblPr>
+      <w:tblGrid>
+        <w:gridCol w:w="1271"/>
+        <w:gridCol w:w="7557"/>
+      </w:tblGrid>
+      <w:tr>
+        <w:tc>
+          <w:tcPr>
+            <w:tcW w:w="1271" w:type="dxa"/>
+          </w:tcPr>
+          <w:p>
+            <w:pPr>
+              <w:rPr>
+                <w:rFonts w:asciiTheme="majorHAnsi" w:hAnsiTheme="majorHAnsi" w:cstheme="majorHAnsi"/>
+                <w:sz w:val="24"/>
+                <w:szCs w:val="24"/>
+              </w:rPr>
+            </w:pPr>
+            <w:r>
+              <w:rPr>
+                <w:rFonts w:asciiTheme="majorHAnsi" w:hAnsiTheme="majorHAnsi" w:cstheme="majorHAnsi"/>
+                <w:sz w:val="24"/>
+                <w:szCs w:val="24"/>
+              </w:rPr>
+              <w:t>RF8</w:t>
+            </w:r>
+          </w:p>
+        </w:tc>
+        <w:tc>
+          <w:tcPr>
+            <w:tcW w:w="7557" w:type="dxa"/>
+          </w:tcPr>
+          <w:p>
+            <w:pPr>
+              <w:rPr>
+                <w:rFonts w:asciiTheme="majorHAnsi" w:hAnsiTheme="majorHAnsi" w:cstheme="majorHAnsi"/>
+                <w:sz w:val="24"/>
+                <w:szCs w:val="24"/>
+              </w:rPr>
+            </w:pPr>
+          </w:p>
+        </w:tc>
+      </w:tr>
+      <w:tr>
+        <w:tc>
+          <w:tcPr>
+            <w:tcW w:w="1271" w:type="dxa"/>
+          </w:tcPr>
+          <w:p>
+            <w:pPr>
+              <w:rPr>
+                <w:rFonts w:asciiTheme="majorHAnsi" w:hAnsiTheme="majorHAnsi" w:cstheme="majorHAnsi"/>
+                <w:sz w:val="24"/>
+                <w:szCs w:val="24"/>
+              </w:rPr>
+            </w:pPr>
+            <w:r>
+              <w:rPr>
+                <w:rFonts w:asciiTheme="majorHAnsi" w:hAnsiTheme="majorHAnsi" w:cstheme="majorHAnsi"/>
+                <w:sz w:val="24"/>
+                <w:szCs w:val="24"/>
+              </w:rPr>
+              <w:t>RESUMEN</w:t>
+            </w:r>
+          </w:p>
+        </w:tc>
+        <w:tc>
+          <w:tcPr>
+            <w:tcW w:w="7557" w:type="dxa"/>
+          </w:tcPr>
+          <w:p>
+            <w:pPr>
+              <w:rPr>
+                <w:rFonts w:asciiTheme="majorHAnsi" w:hAnsiTheme="majorHAnsi" w:cstheme="majorHAnsi"/>
+                <w:sz w:val="24"/>
+                <w:szCs w:val="24"/>
+              </w:rPr>
+            </w:pPr>
+            <w:r>
+              <w:rPr>
+                <w:rFonts w:asciiTheme="majorHAnsi" w:hAnsiTheme="majorHAnsi" w:cstheme="majorHAnsi"/>
+                <w:sz w:val="24"/>
+                <w:szCs w:val="24"/>
+              </w:rPr>
+              <w:t>Este requerimiento permite buscar un personaje por alguna de las dos estrategias de búsqueda (binaria o secuencial)</w:t>
+            </w:r>
+          </w:p>
+        </w:tc>
+      </w:tr>
+      <w:tr>
+        <w:tc>
+          <w:tcPr>
+            <w:tcW w:w="1271" w:type="dxa"/>
+          </w:tcPr>
+          <w:p>
+            <w:pPr>
+              <w:rPr>
+                <w:rFonts w:asciiTheme="majorHAnsi" w:hAnsiTheme="majorHAnsi" w:cstheme="majorHAnsi"/>
+                <w:sz w:val="24"/>
+                <w:szCs w:val="24"/>
+              </w:rPr>
+            </w:pPr>
+            <w:r>
+              <w:rPr>
+                <w:rFonts w:asciiTheme="majorHAnsi" w:hAnsiTheme="majorHAnsi" w:cstheme="majorHAnsi"/>
+                <w:sz w:val="24"/>
+                <w:szCs w:val="24"/>
+              </w:rPr>
+              <w:t>ENTRADA</w:t>
+            </w:r>
+          </w:p>
+        </w:tc>
+        <w:tc>
+          <w:tcPr>
+            <w:tcW w:w="7557" w:type="dxa"/>
+          </w:tcPr>
+          <w:p>
+            <w:pPr>
+              <w:rPr>
+                <w:rFonts w:asciiTheme="majorHAnsi" w:hAnsiTheme="majorHAnsi" w:cstheme="majorHAnsi"/>
+                <w:sz w:val="24"/>
+                <w:szCs w:val="24"/>
+              </w:rPr>
+            </w:pPr>
+          </w:p>
+        </w:tc>
+      </w:tr>
+      <w:tr>
+        <w:tc>
+          <w:tcPr>
+            <w:tcW w:w="1271" w:type="dxa"/>
+          </w:tcPr>
+          <w:p>
+            <w:pPr>
+              <w:rPr>
+                <w:rFonts w:asciiTheme="majorHAnsi" w:hAnsiTheme="majorHAnsi" w:cstheme="majorHAnsi"/>
+                <w:sz w:val="24"/>
+                <w:szCs w:val="24"/>
+              </w:rPr>
+            </w:pPr>
+            <w:r>
+              <w:rPr>
+                <w:rFonts w:asciiTheme="majorHAnsi" w:hAnsiTheme="majorHAnsi" w:cstheme="majorHAnsi"/>
+                <w:sz w:val="24"/>
+                <w:szCs w:val="24"/>
+              </w:rPr>
+              <w:t>SALIDA</w:t>
+            </w:r>
+          </w:p>
+        </w:tc>
+        <w:tc>
+          <w:tcPr>
+            <w:tcW w:w="7557" w:type="dxa"/>
+          </w:tcPr>
+          <w:p>
+            <w:pPr>
+              <w:rPr>
+                <w:rFonts w:asciiTheme="majorHAnsi" w:hAnsiTheme="majorHAnsi" w:cstheme="majorHAnsi"/>
+                <w:sz w:val="24"/>
+                <w:szCs w:val="24"/>
+              </w:rPr>
+            </w:pPr>
+            <w:r>
+              <w:rPr>
+                <w:rFonts w:asciiTheme="majorHAnsi" w:hAnsiTheme="majorHAnsi" w:cstheme="majorHAnsi"/>
+                <w:sz w:val="24"/>
+                <w:szCs w:val="24"/>
+              </w:rPr>
+              <w:t>Búsqueda realizada correctamente</w:t>
+            </w:r>
+          </w:p>
+        </w:tc>
+      </w:tr>
+    </w:tbl>
+    <w:p>
+      <w:pPr>
+        <w:rPr>
+          <w:rFonts w:asciiTheme="majorHAnsi" w:hAnsiTheme="majorHAnsi" w:cstheme="majorHAnsi"/>
+          <w:sz w:val="24"/>
+          <w:szCs w:val="24"/>
+        </w:rPr>
+      </w:pPr>
+    </w:p>
+    <w:tbl>
+      <w:tblPr>
+        <w:tblStyle w:val="Tablaconcuadrcula"/>
+        <w:tblW w:w="0" w:type="auto"/>
+        <w:tblInd w:w="0" w:type="dxa"/>
+        <w:tblLook w:val="04A0" w:firstRow="1" w:lastRow="0" w:firstColumn="1" w:lastColumn="0" w:noHBand="0" w:noVBand="1"/>
+      </w:tblPr>
+      <w:tblGrid>
+        <w:gridCol w:w="1271"/>
+        <w:gridCol w:w="7557"/>
+      </w:tblGrid>
+      <w:tr>
+        <w:tc>
+          <w:tcPr>
+            <w:tcW w:w="1271" w:type="dxa"/>
+          </w:tcPr>
+          <w:p>
+            <w:pPr>
+              <w:rPr>
+                <w:rFonts w:asciiTheme="majorHAnsi" w:hAnsiTheme="majorHAnsi" w:cstheme="majorHAnsi"/>
+                <w:sz w:val="24"/>
+                <w:szCs w:val="24"/>
+              </w:rPr>
+            </w:pPr>
+            <w:r>
+              <w:rPr>
+                <w:rFonts w:asciiTheme="majorHAnsi" w:hAnsiTheme="majorHAnsi" w:cstheme="majorHAnsi"/>
+                <w:sz w:val="24"/>
+                <w:szCs w:val="24"/>
+              </w:rPr>
+              <w:t>RF9</w:t>
+            </w:r>
+          </w:p>
+        </w:tc>
+        <w:tc>
+          <w:tcPr>
+            <w:tcW w:w="7557" w:type="dxa"/>
+          </w:tcPr>
+          <w:p>
+            <w:pPr>
+              <w:rPr>
+                <w:rFonts w:asciiTheme="majorHAnsi" w:hAnsiTheme="majorHAnsi" w:cstheme="majorHAnsi"/>
+                <w:sz w:val="24"/>
+                <w:szCs w:val="24"/>
+              </w:rPr>
+            </w:pPr>
+          </w:p>
+        </w:tc>
+      </w:tr>
+      <w:tr>
+        <w:tc>
+          <w:tcPr>
+            <w:tcW w:w="1271" w:type="dxa"/>
+          </w:tcPr>
+          <w:p>
+            <w:pPr>
+              <w:rPr>
+                <w:rFonts w:asciiTheme="majorHAnsi" w:hAnsiTheme="majorHAnsi" w:cstheme="majorHAnsi"/>
+                <w:sz w:val="24"/>
+                <w:szCs w:val="24"/>
+              </w:rPr>
+            </w:pPr>
+            <w:r>
+              <w:rPr>
+                <w:rFonts w:asciiTheme="majorHAnsi" w:hAnsiTheme="majorHAnsi" w:cstheme="majorHAnsi"/>
+                <w:sz w:val="24"/>
+                <w:szCs w:val="24"/>
+              </w:rPr>
+              <w:t>RESUMEN</w:t>
+            </w:r>
+          </w:p>
+        </w:tc>
+        <w:tc>
+          <w:tcPr>
+            <w:tcW w:w="7557" w:type="dxa"/>
+          </w:tcPr>
+          <w:p>
+            <w:pPr>
+              <w:rPr>
+                <w:rFonts w:asciiTheme="majorHAnsi" w:hAnsiTheme="majorHAnsi" w:cstheme="majorHAnsi"/>
+                <w:sz w:val="24"/>
+                <w:szCs w:val="24"/>
+              </w:rPr>
+            </w:pPr>
+            <w:r>
+              <w:rPr>
+                <w:rFonts w:asciiTheme="majorHAnsi" w:hAnsiTheme="majorHAnsi" w:cstheme="majorHAnsi"/>
+                <w:sz w:val="24"/>
+                <w:szCs w:val="24"/>
+              </w:rPr>
+              <w:t>Este requerimiento permite buscar una técnica por alguna de las dos estrategias de búsqueda (binaria o secuencial)</w:t>
+            </w:r>
+          </w:p>
+        </w:tc>
+      </w:tr>
+      <w:tr>
+        <w:tc>
+          <w:tcPr>
+            <w:tcW w:w="1271" w:type="dxa"/>
+          </w:tcPr>
+          <w:p>
+            <w:pPr>
+              <w:rPr>
+                <w:rFonts w:asciiTheme="majorHAnsi" w:hAnsiTheme="majorHAnsi" w:cstheme="majorHAnsi"/>
+                <w:sz w:val="24"/>
+                <w:szCs w:val="24"/>
+              </w:rPr>
+            </w:pPr>
+            <w:r>
+              <w:rPr>
+                <w:rFonts w:asciiTheme="majorHAnsi" w:hAnsiTheme="majorHAnsi" w:cstheme="majorHAnsi"/>
+                <w:sz w:val="24"/>
+                <w:szCs w:val="24"/>
+              </w:rPr>
+              <w:t>ENTRADA</w:t>
+            </w:r>
+          </w:p>
+        </w:tc>
+        <w:tc>
+          <w:tcPr>
+            <w:tcW w:w="7557" w:type="dxa"/>
+          </w:tcPr>
+          <w:p>
+            <w:pPr>
+              <w:rPr>
+                <w:rFonts w:asciiTheme="majorHAnsi" w:hAnsiTheme="majorHAnsi" w:cstheme="majorHAnsi"/>
+                <w:sz w:val="24"/>
+                <w:szCs w:val="24"/>
+              </w:rPr>
+            </w:pPr>
+          </w:p>
+        </w:tc>
+      </w:tr>
+      <w:tr>
+        <w:tc>
+          <w:tcPr>
+            <w:tcW w:w="1271" w:type="dxa"/>
+          </w:tcPr>
+          <w:p>
+            <w:pPr>
+              <w:rPr>
+                <w:rFonts w:asciiTheme="majorHAnsi" w:hAnsiTheme="majorHAnsi" w:cstheme="majorHAnsi"/>
+                <w:sz w:val="24"/>
+                <w:szCs w:val="24"/>
+              </w:rPr>
+            </w:pPr>
+            <w:r>
+              <w:rPr>
+                <w:rFonts w:asciiTheme="majorHAnsi" w:hAnsiTheme="majorHAnsi" w:cstheme="majorHAnsi"/>
+                <w:sz w:val="24"/>
+                <w:szCs w:val="24"/>
+              </w:rPr>
+              <w:t>SALIDA</w:t>
+            </w:r>
+          </w:p>
+        </w:tc>
+        <w:tc>
+          <w:tcPr>
+            <w:tcW w:w="7557" w:type="dxa"/>
+          </w:tcPr>
+          <w:p>
+            <w:pPr>
+              <w:rPr>
+                <w:rFonts w:asciiTheme="majorHAnsi" w:hAnsiTheme="majorHAnsi" w:cstheme="majorHAnsi"/>
+                <w:sz w:val="24"/>
+                <w:szCs w:val="24"/>
+              </w:rPr>
+            </w:pPr>
+            <w:r>
+              <w:rPr>
+                <w:rFonts w:asciiTheme="majorHAnsi" w:hAnsiTheme="majorHAnsi" w:cstheme="majorHAnsi"/>
+                <w:sz w:val="24"/>
+                <w:szCs w:val="24"/>
+              </w:rPr>
+              <w:t>Búsqueda realizada correctamente</w:t>
+            </w:r>
+          </w:p>
+        </w:tc>
+      </w:tr>
+    </w:tbl>
+    <w:p>
+      <w:pPr>
+        <w:rPr>
+          <w:rFonts w:asciiTheme="majorHAnsi" w:hAnsiTheme="majorHAnsi" w:cstheme="majorHAnsi"/>
+          <w:b/>
+          <w:bCs/>
+          <w:sz w:val="24"/>
+          <w:szCs w:val="24"/>
+          <w:u w:val="single"/>
+        </w:rPr>
+      </w:pPr>
+    </w:p>
+    <w:tbl>
+      <w:tblPr>
+        <w:tblStyle w:val="Tablaconcuadrcula"/>
+        <w:tblW w:w="0" w:type="auto"/>
+        <w:tblInd w:w="0" w:type="dxa"/>
+        <w:tblLook w:val="04A0" w:firstRow="1" w:lastRow="0" w:firstColumn="1" w:lastColumn="0" w:noHBand="0" w:noVBand="1"/>
+      </w:tblPr>
+      <w:tblGrid>
+        <w:gridCol w:w="1271"/>
+        <w:gridCol w:w="7557"/>
+      </w:tblGrid>
+      <w:tr>
+        <w:tc>
+          <w:tcPr>
+            <w:tcW w:w="1271" w:type="dxa"/>
+          </w:tcPr>
+          <w:p>
+            <w:pPr>
+              <w:rPr>
+                <w:rFonts w:asciiTheme="majorHAnsi" w:hAnsiTheme="majorHAnsi" w:cstheme="majorHAnsi"/>
+                <w:sz w:val="24"/>
+                <w:szCs w:val="24"/>
+              </w:rPr>
+            </w:pPr>
+            <w:r>
+              <w:rPr>
+                <w:rFonts w:asciiTheme="majorHAnsi" w:hAnsiTheme="majorHAnsi" w:cstheme="majorHAnsi"/>
+                <w:sz w:val="24"/>
+                <w:szCs w:val="24"/>
+              </w:rPr>
+              <w:t>RF10</w:t>
+            </w:r>
+          </w:p>
+        </w:tc>
+        <w:tc>
+          <w:tcPr>
+            <w:tcW w:w="7557" w:type="dxa"/>
+          </w:tcPr>
+          <w:p>
+            <w:pPr>
+              <w:rPr>
+                <w:rFonts w:asciiTheme="majorHAnsi" w:hAnsiTheme="majorHAnsi" w:cstheme="majorHAnsi"/>
+                <w:sz w:val="24"/>
+                <w:szCs w:val="24"/>
+              </w:rPr>
+            </w:pPr>
+            <w:r>
+              <w:rPr>
+                <w:rFonts w:asciiTheme="majorHAnsi" w:hAnsiTheme="majorHAnsi" w:cstheme="majorHAnsi"/>
+                <w:sz w:val="24"/>
+                <w:szCs w:val="24"/>
+              </w:rPr>
+              <w:t>Verificar la existencia de un clan</w:t>
+            </w:r>
+          </w:p>
+        </w:tc>
+      </w:tr>
+      <w:tr>
+        <w:tc>
+          <w:tcPr>
+            <w:tcW w:w="1271" w:type="dxa"/>
+          </w:tcPr>
+          <w:p>
+            <w:pPr>
+              <w:rPr>
+                <w:rFonts w:asciiTheme="majorHAnsi" w:hAnsiTheme="majorHAnsi" w:cstheme="majorHAnsi"/>
+                <w:sz w:val="24"/>
+                <w:szCs w:val="24"/>
+              </w:rPr>
+            </w:pPr>
+            <w:r>
+              <w:rPr>
+                <w:rFonts w:asciiTheme="majorHAnsi" w:hAnsiTheme="majorHAnsi" w:cstheme="majorHAnsi"/>
+                <w:sz w:val="24"/>
+                <w:szCs w:val="24"/>
+              </w:rPr>
+              <w:t>RESUMEN</w:t>
+            </w:r>
+          </w:p>
+        </w:tc>
+        <w:tc>
+          <w:tcPr>
+            <w:tcW w:w="7557" w:type="dxa"/>
+          </w:tcPr>
+          <w:p>
+            <w:pPr>
+              <w:rPr>
+                <w:rFonts w:asciiTheme="majorHAnsi" w:hAnsiTheme="majorHAnsi" w:cstheme="majorHAnsi"/>
+                <w:sz w:val="24"/>
+                <w:szCs w:val="24"/>
+              </w:rPr>
+            </w:pPr>
+            <w:r>
+              <w:rPr>
+                <w:rFonts w:asciiTheme="majorHAnsi" w:hAnsiTheme="majorHAnsi" w:cstheme="majorHAnsi"/>
+                <w:sz w:val="24"/>
+                <w:szCs w:val="24"/>
+              </w:rPr>
+              <w:t>Este requerimiento no funcional permite verificar si existe el clan que el usuario va a registrar.</w:t>
+            </w:r>
+          </w:p>
+        </w:tc>
+      </w:tr>
+      <w:tr>
+        <w:tc>
+          <w:tcPr>
+            <w:tcW w:w="1271" w:type="dxa"/>
+          </w:tcPr>
+          <w:p>
+            <w:pPr>
+              <w:rPr>
+                <w:rFonts w:asciiTheme="majorHAnsi" w:hAnsiTheme="majorHAnsi" w:cstheme="majorHAnsi"/>
+                <w:sz w:val="24"/>
+                <w:szCs w:val="24"/>
+              </w:rPr>
+            </w:pPr>
+            <w:r>
+              <w:rPr>
+                <w:rFonts w:asciiTheme="majorHAnsi" w:hAnsiTheme="majorHAnsi" w:cstheme="majorHAnsi"/>
+                <w:sz w:val="24"/>
+                <w:szCs w:val="24"/>
+              </w:rPr>
+              <w:t>ENTRADA</w:t>
+            </w:r>
+          </w:p>
+        </w:tc>
+        <w:tc>
+          <w:tcPr>
+            <w:tcW w:w="7557" w:type="dxa"/>
+          </w:tcPr>
+          <w:p>
+            <w:pPr>
+              <w:rPr>
+                <w:rFonts w:asciiTheme="majorHAnsi" w:hAnsiTheme="majorHAnsi" w:cstheme="majorHAnsi"/>
+                <w:sz w:val="24"/>
+                <w:szCs w:val="24"/>
+              </w:rPr>
+            </w:pPr>
+          </w:p>
+        </w:tc>
+      </w:tr>
+      <w:tr>
+        <w:tc>
+          <w:tcPr>
+            <w:tcW w:w="1271" w:type="dxa"/>
+          </w:tcPr>
+          <w:p>
+            <w:pPr>
+              <w:rPr>
+                <w:rFonts w:asciiTheme="majorHAnsi" w:hAnsiTheme="majorHAnsi" w:cstheme="majorHAnsi"/>
+                <w:sz w:val="24"/>
+                <w:szCs w:val="24"/>
+              </w:rPr>
+            </w:pPr>
+            <w:r>
+              <w:rPr>
+                <w:rFonts w:asciiTheme="majorHAnsi" w:hAnsiTheme="majorHAnsi" w:cstheme="majorHAnsi"/>
+                <w:sz w:val="24"/>
+                <w:szCs w:val="24"/>
+              </w:rPr>
+              <w:t>SALIDA</w:t>
+            </w:r>
+          </w:p>
+        </w:tc>
+        <w:tc>
+          <w:tcPr>
+            <w:tcW w:w="7557" w:type="dxa"/>
+          </w:tcPr>
+          <w:p>
+            <w:pPr>
+              <w:rPr>
+                <w:rFonts w:asciiTheme="majorHAnsi" w:hAnsiTheme="majorHAnsi" w:cstheme="majorHAnsi"/>
+                <w:sz w:val="24"/>
+                <w:szCs w:val="24"/>
+              </w:rPr>
+            </w:pPr>
+            <w:r>
+              <w:rPr>
+                <w:rFonts w:asciiTheme="majorHAnsi" w:hAnsiTheme="majorHAnsi" w:cstheme="majorHAnsi"/>
+                <w:sz w:val="24"/>
+                <w:szCs w:val="24"/>
+              </w:rPr>
+              <w:t>Existe o no el clan</w:t>
+            </w:r>
+          </w:p>
+        </w:tc>
+      </w:tr>
+    </w:tbl>
+    <w:p>
+      <w:pPr>
+        <w:rPr>
+          <w:rFonts w:asciiTheme="majorHAnsi" w:hAnsiTheme="majorHAnsi" w:cstheme="majorHAnsi"/>
+          <w:sz w:val="24"/>
+          <w:szCs w:val="24"/>
+        </w:rPr>
+      </w:pPr>
+    </w:p>
+    <w:p>
+      <w:pPr>
+        <w:rPr>
+          <w:rFonts w:asciiTheme="majorHAnsi" w:hAnsiTheme="majorHAnsi" w:cstheme="majorHAnsi"/>
+          <w:sz w:val="24"/>
+          <w:szCs w:val="24"/>
+        </w:rPr>
+      </w:pPr>
+    </w:p>
+    <w:tbl>
+      <w:tblPr>
+        <w:tblStyle w:val="Tablaconcuadrcula"/>
+        <w:tblW w:w="0" w:type="auto"/>
+        <w:tblInd w:w="0" w:type="dxa"/>
+        <w:tblLook w:val="04A0" w:firstRow="1" w:lastRow="0" w:firstColumn="1" w:lastColumn="0" w:noHBand="0" w:noVBand="1"/>
+      </w:tblPr>
+      <w:tblGrid>
+        <w:gridCol w:w="1196"/>
+        <w:gridCol w:w="7632"/>
+      </w:tblGrid>
+      <w:tr>
+        <w:tc>
+          <w:tcPr>
+            <w:tcW w:w="1184" w:type="dxa"/>
+          </w:tcPr>
+          <w:p>
+            <w:pPr>
+              <w:rPr>
+                <w:rFonts w:asciiTheme="majorHAnsi" w:hAnsiTheme="majorHAnsi" w:cstheme="majorHAnsi"/>
+                <w:sz w:val="24"/>
+                <w:szCs w:val="24"/>
+              </w:rPr>
+            </w:pPr>
+            <w:r>
+              <w:rPr>
+                <w:rFonts w:asciiTheme="majorHAnsi" w:hAnsiTheme="majorHAnsi" w:cstheme="majorHAnsi"/>
+                <w:sz w:val="24"/>
+                <w:szCs w:val="24"/>
+              </w:rPr>
+              <w:t>RF11</w:t>
+            </w:r>
+          </w:p>
+        </w:tc>
+        <w:tc>
+          <w:tcPr>
+            <w:tcW w:w="7644" w:type="dxa"/>
+          </w:tcPr>
+          <w:p>
+            <w:pPr>
+              <w:rPr>
+                <w:rFonts w:asciiTheme="majorHAnsi" w:hAnsiTheme="majorHAnsi" w:cstheme="majorHAnsi"/>
+                <w:sz w:val="24"/>
+                <w:szCs w:val="24"/>
+              </w:rPr>
+            </w:pPr>
+          </w:p>
+        </w:tc>
+      </w:tr>
+      <w:tr>
+        <w:tc>
+          <w:tcPr>
+            <w:tcW w:w="1184" w:type="dxa"/>
+          </w:tcPr>
+          <w:p>
+            <w:pPr>
+              <w:rPr>
+                <w:rFonts w:asciiTheme="majorHAnsi" w:hAnsiTheme="majorHAnsi" w:cstheme="majorHAnsi"/>
+                <w:sz w:val="24"/>
+                <w:szCs w:val="24"/>
+              </w:rPr>
+            </w:pPr>
+            <w:r>
+              <w:rPr>
+                <w:rFonts w:asciiTheme="majorHAnsi" w:hAnsiTheme="majorHAnsi" w:cstheme="majorHAnsi"/>
+                <w:sz w:val="24"/>
+                <w:szCs w:val="24"/>
+              </w:rPr>
+              <w:t>RESUMEN</w:t>
+            </w:r>
+          </w:p>
+        </w:tc>
+        <w:tc>
+          <w:tcPr>
+            <w:tcW w:w="7644" w:type="dxa"/>
+          </w:tcPr>
+          <w:p>
+            <w:pPr>
+              <w:rPr>
+                <w:rFonts w:asciiTheme="majorHAnsi" w:hAnsiTheme="majorHAnsi" w:cstheme="majorHAnsi"/>
+                <w:sz w:val="24"/>
+                <w:szCs w:val="24"/>
+              </w:rPr>
+            </w:pPr>
+            <w:r>
+              <w:rPr>
+                <w:rFonts w:asciiTheme="majorHAnsi" w:hAnsiTheme="majorHAnsi" w:cstheme="majorHAnsi"/>
+                <w:sz w:val="24"/>
+                <w:szCs w:val="24"/>
+              </w:rPr>
+              <w:t>Este requerimiento funcional permite verificar si existe el personaje que el usuario va a registrar</w:t>
+            </w:r>
+          </w:p>
+        </w:tc>
+      </w:tr>
+      <w:tr>
+        <w:tc>
+          <w:tcPr>
+            <w:tcW w:w="1184" w:type="dxa"/>
+          </w:tcPr>
+          <w:p>
+            <w:pPr>
+              <w:rPr>
+                <w:rFonts w:asciiTheme="majorHAnsi" w:hAnsiTheme="majorHAnsi" w:cstheme="majorHAnsi"/>
+                <w:sz w:val="24"/>
+                <w:szCs w:val="24"/>
+              </w:rPr>
+            </w:pPr>
+            <w:r>
+              <w:rPr>
+                <w:rFonts w:asciiTheme="majorHAnsi" w:hAnsiTheme="majorHAnsi" w:cstheme="majorHAnsi"/>
+                <w:sz w:val="24"/>
+                <w:szCs w:val="24"/>
+              </w:rPr>
+              <w:t>ENTRADA</w:t>
+            </w:r>
+          </w:p>
+        </w:tc>
+        <w:tc>
+          <w:tcPr>
+            <w:tcW w:w="7644" w:type="dxa"/>
+          </w:tcPr>
+          <w:p>
+            <w:pPr>
+              <w:rPr>
+                <w:rFonts w:asciiTheme="majorHAnsi" w:hAnsiTheme="majorHAnsi" w:cstheme="majorHAnsi"/>
+                <w:sz w:val="24"/>
+                <w:szCs w:val="24"/>
+              </w:rPr>
+            </w:pPr>
+          </w:p>
+        </w:tc>
+      </w:tr>
+      <w:tr>
+        <w:tc>
+          <w:tcPr>
+            <w:tcW w:w="1184" w:type="dxa"/>
+          </w:tcPr>
+          <w:p>
+            <w:pPr>
+              <w:rPr>
+                <w:rFonts w:asciiTheme="majorHAnsi" w:hAnsiTheme="majorHAnsi" w:cstheme="majorHAnsi"/>
+                <w:sz w:val="24"/>
+                <w:szCs w:val="24"/>
+              </w:rPr>
+            </w:pPr>
+            <w:r>
+              <w:rPr>
+                <w:rFonts w:asciiTheme="majorHAnsi" w:hAnsiTheme="majorHAnsi" w:cstheme="majorHAnsi"/>
+                <w:sz w:val="24"/>
+                <w:szCs w:val="24"/>
+              </w:rPr>
+              <w:t>SALIDA</w:t>
+            </w:r>
+          </w:p>
+        </w:tc>
+        <w:tc>
+          <w:tcPr>
+            <w:tcW w:w="7644" w:type="dxa"/>
+          </w:tcPr>
+          <w:p>
+            <w:pPr>
+              <w:rPr>
+                <w:rFonts w:asciiTheme="majorHAnsi" w:hAnsiTheme="majorHAnsi" w:cstheme="majorHAnsi"/>
+                <w:sz w:val="24"/>
+                <w:szCs w:val="24"/>
+              </w:rPr>
+            </w:pPr>
+            <w:r>
+              <w:rPr>
+                <w:rFonts w:asciiTheme="majorHAnsi" w:hAnsiTheme="majorHAnsi" w:cstheme="majorHAnsi"/>
+                <w:sz w:val="24"/>
+                <w:szCs w:val="24"/>
+              </w:rPr>
+              <w:t>Existe o no el personaje</w:t>
+            </w:r>
+          </w:p>
+        </w:tc>
+      </w:tr>
+    </w:tbl>
+    <w:p>
+      <w:pPr>
+        <w:rPr>
+          <w:rFonts w:asciiTheme="majorHAnsi" w:hAnsiTheme="majorHAnsi" w:cstheme="majorHAnsi"/>
+          <w:sz w:val="24"/>
+          <w:szCs w:val="24"/>
+        </w:rPr>
+      </w:pPr>
+    </w:p>
+    <w:p>
+      <w:pPr>
+        <w:rPr>
+          <w:rFonts w:asciiTheme="majorHAnsi" w:hAnsiTheme="majorHAnsi" w:cstheme="majorHAnsi"/>
+          <w:sz w:val="24"/>
+          <w:szCs w:val="24"/>
+        </w:rPr>
+      </w:pPr>
+    </w:p>
+    <w:tbl>
+      <w:tblPr>
+        <w:tblStyle w:val="Tablaconcuadrcula"/>
+        <w:tblW w:w="0" w:type="auto"/>
+        <w:tblInd w:w="0" w:type="dxa"/>
+        <w:tblLook w:val="04A0" w:firstRow="1" w:lastRow="0" w:firstColumn="1" w:lastColumn="0" w:noHBand="0" w:noVBand="1"/>
+      </w:tblPr>
+      <w:tblGrid>
+        <w:gridCol w:w="1196"/>
+        <w:gridCol w:w="7632"/>
+      </w:tblGrid>
+      <w:tr>
+        <w:tc>
+          <w:tcPr>
+            <w:tcW w:w="1184" w:type="dxa"/>
+          </w:tcPr>
+          <w:p>
+            <w:pPr>
+              <w:rPr>
+                <w:rFonts w:asciiTheme="majorHAnsi" w:hAnsiTheme="majorHAnsi" w:cstheme="majorHAnsi"/>
+                <w:sz w:val="24"/>
+                <w:szCs w:val="24"/>
+              </w:rPr>
+            </w:pPr>
+            <w:r>
+              <w:rPr>
+                <w:rFonts w:asciiTheme="majorHAnsi" w:hAnsiTheme="majorHAnsi" w:cstheme="majorHAnsi"/>
+                <w:sz w:val="24"/>
+                <w:szCs w:val="24"/>
+              </w:rPr>
+              <w:lastRenderedPageBreak/>
+              <w:t>RF12</w:t>
+            </w:r>
+          </w:p>
+        </w:tc>
+        <w:tc>
+          <w:tcPr>
+            <w:tcW w:w="7644" w:type="dxa"/>
+          </w:tcPr>
+          <w:p>
+            <w:pPr>
+              <w:rPr>
+                <w:rFonts w:asciiTheme="majorHAnsi" w:hAnsiTheme="majorHAnsi" w:cstheme="majorHAnsi"/>
+                <w:sz w:val="24"/>
+                <w:szCs w:val="24"/>
+              </w:rPr>
+            </w:pPr>
+          </w:p>
+        </w:tc>
+      </w:tr>
+      <w:tr>
+        <w:tc>
+          <w:tcPr>
+            <w:tcW w:w="1184" w:type="dxa"/>
+          </w:tcPr>
+          <w:p>
+            <w:pPr>
+              <w:rPr>
+                <w:rFonts w:asciiTheme="majorHAnsi" w:hAnsiTheme="majorHAnsi" w:cstheme="majorHAnsi"/>
+                <w:sz w:val="24"/>
+                <w:szCs w:val="24"/>
+              </w:rPr>
+            </w:pPr>
+            <w:r>
+              <w:rPr>
+                <w:rFonts w:asciiTheme="majorHAnsi" w:hAnsiTheme="majorHAnsi" w:cstheme="majorHAnsi"/>
+                <w:sz w:val="24"/>
+                <w:szCs w:val="24"/>
+              </w:rPr>
+              <w:t>RESUMEN</w:t>
+            </w:r>
+          </w:p>
+        </w:tc>
+        <w:tc>
+          <w:tcPr>
+            <w:tcW w:w="7644" w:type="dxa"/>
+          </w:tcPr>
+          <w:p>
+            <w:pPr>
+              <w:rPr>
+                <w:rFonts w:asciiTheme="majorHAnsi" w:hAnsiTheme="majorHAnsi" w:cstheme="majorHAnsi"/>
+                <w:sz w:val="24"/>
+                <w:szCs w:val="24"/>
+              </w:rPr>
+            </w:pPr>
+            <w:r>
+              <w:rPr>
+                <w:rFonts w:asciiTheme="majorHAnsi" w:hAnsiTheme="majorHAnsi" w:cstheme="majorHAnsi"/>
+                <w:sz w:val="24"/>
+                <w:szCs w:val="24"/>
+              </w:rPr>
+              <w:t>Este requerimiento no funcional permite verificar si existe la técnica que el usuario va a registrar.</w:t>
+            </w:r>
+          </w:p>
+        </w:tc>
+      </w:tr>
+      <w:tr>
+        <w:tc>
+          <w:tcPr>
+            <w:tcW w:w="1184" w:type="dxa"/>
+          </w:tcPr>
+          <w:p>
+            <w:pPr>
+              <w:rPr>
+                <w:rFonts w:asciiTheme="majorHAnsi" w:hAnsiTheme="majorHAnsi" w:cstheme="majorHAnsi"/>
+                <w:sz w:val="24"/>
+                <w:szCs w:val="24"/>
+              </w:rPr>
+            </w:pPr>
+            <w:r>
+              <w:rPr>
+                <w:rFonts w:asciiTheme="majorHAnsi" w:hAnsiTheme="majorHAnsi" w:cstheme="majorHAnsi"/>
+                <w:sz w:val="24"/>
+                <w:szCs w:val="24"/>
+              </w:rPr>
+              <w:t>ENTRADA</w:t>
+            </w:r>
+          </w:p>
+        </w:tc>
+        <w:tc>
+          <w:tcPr>
+            <w:tcW w:w="7644" w:type="dxa"/>
+          </w:tcPr>
+          <w:p>
+            <w:pPr>
+              <w:rPr>
+                <w:rFonts w:asciiTheme="majorHAnsi" w:hAnsiTheme="majorHAnsi" w:cstheme="majorHAnsi"/>
+                <w:sz w:val="24"/>
+                <w:szCs w:val="24"/>
+              </w:rPr>
+            </w:pPr>
+          </w:p>
+        </w:tc>
+      </w:tr>
+      <w:tr>
+        <w:tc>
+          <w:tcPr>
+            <w:tcW w:w="1184" w:type="dxa"/>
+          </w:tcPr>
+          <w:p>
+            <w:pPr>
+              <w:rPr>
+                <w:rFonts w:asciiTheme="majorHAnsi" w:hAnsiTheme="majorHAnsi" w:cstheme="majorHAnsi"/>
+                <w:sz w:val="24"/>
+                <w:szCs w:val="24"/>
+              </w:rPr>
+            </w:pPr>
+            <w:r>
+              <w:rPr>
+                <w:rFonts w:asciiTheme="majorHAnsi" w:hAnsiTheme="majorHAnsi" w:cstheme="majorHAnsi"/>
+                <w:sz w:val="24"/>
+                <w:szCs w:val="24"/>
+              </w:rPr>
+              <w:t>SALIDA</w:t>
+            </w:r>
+          </w:p>
+        </w:tc>
+        <w:tc>
+          <w:tcPr>
+            <w:tcW w:w="7644" w:type="dxa"/>
+          </w:tcPr>
+          <w:p>
+            <w:pPr>
+              <w:rPr>
+                <w:rFonts w:asciiTheme="majorHAnsi" w:hAnsiTheme="majorHAnsi" w:cstheme="majorHAnsi"/>
+                <w:sz w:val="24"/>
+                <w:szCs w:val="24"/>
+              </w:rPr>
+            </w:pPr>
+            <w:r>
+              <w:rPr>
+                <w:rFonts w:asciiTheme="majorHAnsi" w:hAnsiTheme="majorHAnsi" w:cstheme="majorHAnsi"/>
+                <w:sz w:val="24"/>
+                <w:szCs w:val="24"/>
+              </w:rPr>
+              <w:t>Existe o no la técnica</w:t>
+            </w:r>
+          </w:p>
+        </w:tc>
+      </w:tr>
+    </w:tbl>
+    <w:p>
+      <w:pPr>
+        <w:rPr>
+          <w:rFonts w:asciiTheme="majorHAnsi" w:hAnsiTheme="majorHAnsi" w:cstheme="majorHAnsi"/>
+          <w:sz w:val="24"/>
+          <w:szCs w:val="24"/>
+        </w:rPr>
+      </w:pPr>
+    </w:p>
+    <w:tbl>
+      <w:tblPr>
+        <w:tblStyle w:val="Tablaconcuadrcula"/>
+        <w:tblW w:w="0" w:type="auto"/>
+        <w:tblInd w:w="0" w:type="dxa"/>
+        <w:tblLook w:val="04A0" w:firstRow="1" w:lastRow="0" w:firstColumn="1" w:lastColumn="0" w:noHBand="0" w:noVBand="1"/>
+      </w:tblPr>
+      <w:tblGrid>
+        <w:gridCol w:w="1196"/>
+        <w:gridCol w:w="7632"/>
+      </w:tblGrid>
+      <w:tr>
+        <w:tc>
+          <w:tcPr>
+            <w:tcW w:w="1129" w:type="dxa"/>
+          </w:tcPr>
+          <w:p>
+            <w:pPr>
+              <w:rPr>
+                <w:rFonts w:asciiTheme="majorHAnsi" w:hAnsiTheme="majorHAnsi" w:cstheme="majorHAnsi"/>
+                <w:sz w:val="24"/>
+                <w:szCs w:val="24"/>
+              </w:rPr>
+            </w:pPr>
+            <w:r>
+              <w:rPr>
+                <w:rFonts w:asciiTheme="majorHAnsi" w:hAnsiTheme="majorHAnsi" w:cstheme="majorHAnsi"/>
+                <w:sz w:val="24"/>
+                <w:szCs w:val="24"/>
+              </w:rPr>
+              <w:t>RF13</w:t>
+            </w:r>
+          </w:p>
+        </w:tc>
+        <w:tc>
+          <w:tcPr>
+            <w:tcW w:w="7699" w:type="dxa"/>
+          </w:tcPr>
+          <w:p>
+            <w:pPr>
+              <w:rPr>
+                <w:rFonts w:asciiTheme="majorHAnsi" w:hAnsiTheme="majorHAnsi" w:cstheme="majorHAnsi"/>
+                <w:sz w:val="24"/>
+                <w:szCs w:val="24"/>
+              </w:rPr>
+            </w:pPr>
+          </w:p>
+        </w:tc>
+      </w:tr>
+      <w:tr>
+        <w:tc>
+          <w:tcPr>
+            <w:tcW w:w="1129" w:type="dxa"/>
+          </w:tcPr>
+          <w:p>
+            <w:pPr>
+              <w:rPr>
+                <w:rFonts w:asciiTheme="majorHAnsi" w:hAnsiTheme="majorHAnsi" w:cstheme="majorHAnsi"/>
+                <w:sz w:val="24"/>
+                <w:szCs w:val="24"/>
+              </w:rPr>
+            </w:pPr>
+            <w:r>
+              <w:rPr>
+                <w:rFonts w:asciiTheme="majorHAnsi" w:hAnsiTheme="majorHAnsi" w:cstheme="majorHAnsi"/>
+                <w:sz w:val="24"/>
+                <w:szCs w:val="24"/>
+              </w:rPr>
+              <w:t>RESUMEN</w:t>
+            </w:r>
+          </w:p>
+        </w:tc>
+        <w:tc>
+          <w:tcPr>
+            <w:tcW w:w="7699" w:type="dxa"/>
+          </w:tcPr>
+          <w:p>
+            <w:pPr>
+              <w:rPr>
+                <w:rFonts w:asciiTheme="majorHAnsi" w:hAnsiTheme="majorHAnsi" w:cstheme="majorHAnsi"/>
+                <w:sz w:val="24"/>
+                <w:szCs w:val="24"/>
+              </w:rPr>
+            </w:pPr>
+            <w:r>
+              <w:rPr>
+                <w:rFonts w:asciiTheme="majorHAnsi" w:hAnsiTheme="majorHAnsi" w:cstheme="majorHAnsi"/>
+                <w:sz w:val="24"/>
+                <w:szCs w:val="24"/>
+              </w:rPr>
+              <w:t>Este requerimiento funcional permite implementar una estrategia de búsqueda para utilizarlas en las funcionalidades del programa.</w:t>
+            </w:r>
+          </w:p>
+        </w:tc>
+      </w:tr>
+      <w:tr>
+        <w:tc>
+          <w:tcPr>
+            <w:tcW w:w="1129" w:type="dxa"/>
+          </w:tcPr>
+          <w:p>
+            <w:pPr>
+              <w:rPr>
+                <w:rFonts w:asciiTheme="majorHAnsi" w:hAnsiTheme="majorHAnsi" w:cstheme="majorHAnsi"/>
+                <w:sz w:val="24"/>
+                <w:szCs w:val="24"/>
+              </w:rPr>
+            </w:pPr>
+            <w:r>
+              <w:rPr>
+                <w:rFonts w:asciiTheme="majorHAnsi" w:hAnsiTheme="majorHAnsi" w:cstheme="majorHAnsi"/>
+                <w:sz w:val="24"/>
+                <w:szCs w:val="24"/>
+              </w:rPr>
+              <w:t>ENTRADA</w:t>
+            </w:r>
+          </w:p>
+        </w:tc>
+        <w:tc>
+          <w:tcPr>
+            <w:tcW w:w="7699" w:type="dxa"/>
+          </w:tcPr>
+          <w:p>
+            <w:pPr>
+              <w:rPr>
+                <w:rFonts w:asciiTheme="majorHAnsi" w:hAnsiTheme="majorHAnsi" w:cstheme="majorHAnsi"/>
+                <w:sz w:val="24"/>
+                <w:szCs w:val="24"/>
+              </w:rPr>
+            </w:pPr>
+          </w:p>
+        </w:tc>
+      </w:tr>
+      <w:tr>
+        <w:tc>
+          <w:tcPr>
+            <w:tcW w:w="1129" w:type="dxa"/>
+          </w:tcPr>
+          <w:p>
+            <w:pPr>
+              <w:rPr>
+                <w:rFonts w:asciiTheme="majorHAnsi" w:hAnsiTheme="majorHAnsi" w:cstheme="majorHAnsi"/>
+                <w:sz w:val="24"/>
+                <w:szCs w:val="24"/>
+              </w:rPr>
+            </w:pPr>
+            <w:r>
+              <w:rPr>
+                <w:rFonts w:asciiTheme="majorHAnsi" w:hAnsiTheme="majorHAnsi" w:cstheme="majorHAnsi"/>
+                <w:sz w:val="24"/>
+                <w:szCs w:val="24"/>
+              </w:rPr>
+              <w:t>SALIDA</w:t>
+            </w:r>
+          </w:p>
+        </w:tc>
+        <w:tc>
+          <w:tcPr>
+            <w:tcW w:w="7699" w:type="dxa"/>
+          </w:tcPr>
+          <w:p>
+            <w:pPr>
+              <w:rPr>
+                <w:rFonts w:asciiTheme="majorHAnsi" w:hAnsiTheme="majorHAnsi" w:cstheme="majorHAnsi"/>
+                <w:sz w:val="24"/>
+                <w:szCs w:val="24"/>
+              </w:rPr>
+            </w:pPr>
+            <w:r>
+              <w:rPr>
+                <w:rFonts w:asciiTheme="majorHAnsi" w:hAnsiTheme="majorHAnsi" w:cstheme="majorHAnsi"/>
+                <w:sz w:val="24"/>
+                <w:szCs w:val="24"/>
+              </w:rPr>
+              <w:t>Retorna el clan, personaje o técnica deseada.</w:t>
+            </w:r>
+          </w:p>
+        </w:tc>
+      </w:tr>
+    </w:tbl>
+    <w:p>
+      <w:pPr>
+        <w:rPr>
+          <w:rFonts w:asciiTheme="majorHAnsi" w:hAnsiTheme="majorHAnsi" w:cstheme="majorHAnsi"/>
+          <w:sz w:val="24"/>
+          <w:szCs w:val="24"/>
+        </w:rPr>
+      </w:pPr>
+    </w:p>
+    <w:p>
+      <w:pPr>
+        <w:rPr>
+          <w:rFonts w:asciiTheme="majorHAnsi" w:hAnsiTheme="majorHAnsi" w:cstheme="majorHAnsi"/>
+          <w:sz w:val="24"/>
+          <w:szCs w:val="24"/>
+        </w:rPr>
+      </w:pPr>
+      <w:r>
+        <w:rPr>
+          <w:rFonts w:asciiTheme="majorHAnsi" w:hAnsiTheme="majorHAnsi" w:cstheme="majorHAnsi"/>
+          <w:sz w:val="24"/>
+          <w:szCs w:val="24"/>
+        </w:rPr>
+        <w:t>No funcionales</w:t>
+      </w:r>
+    </w:p>
+    <w:p>
+      <w:pPr>
+        <w:rPr>
+          <w:rFonts w:asciiTheme="majorHAnsi" w:hAnsiTheme="majorHAnsi" w:cstheme="majorHAnsi"/>
+          <w:sz w:val="24"/>
+          <w:szCs w:val="24"/>
+        </w:rPr>
+      </w:pPr>
+    </w:p>
+    <w:tbl>
+      <w:tblPr>
+        <w:tblStyle w:val="Tablaconcuadrcula"/>
+        <w:tblW w:w="0" w:type="auto"/>
+        <w:tblInd w:w="0" w:type="dxa"/>
+        <w:tblLook w:val="04A0" w:firstRow="1" w:lastRow="0" w:firstColumn="1" w:lastColumn="0" w:noHBand="0" w:noVBand="1"/>
+      </w:tblPr>
+      <w:tblGrid>
+        <w:gridCol w:w="1196"/>
+        <w:gridCol w:w="7632"/>
+      </w:tblGrid>
+      <w:tr>
+        <w:tc>
+          <w:tcPr>
+            <w:tcW w:w="1196" w:type="dxa"/>
+          </w:tcPr>
+          <w:p>
+            <w:pPr>
+              <w:rPr>
+                <w:rFonts w:asciiTheme="majorHAnsi" w:hAnsiTheme="majorHAnsi" w:cstheme="majorHAnsi"/>
+                <w:sz w:val="24"/>
+                <w:szCs w:val="24"/>
+              </w:rPr>
+            </w:pPr>
+            <w:r>
+              <w:rPr>
+                <w:rFonts w:asciiTheme="majorHAnsi" w:hAnsiTheme="majorHAnsi" w:cstheme="majorHAnsi"/>
+                <w:sz w:val="24"/>
+                <w:szCs w:val="24"/>
+              </w:rPr>
+              <w:t>RNF1</w:t>
+            </w:r>
+          </w:p>
+        </w:tc>
+        <w:tc>
+          <w:tcPr>
+            <w:tcW w:w="7632" w:type="dxa"/>
+          </w:tcPr>
+          <w:p>
+            <w:pPr>
+              <w:rPr>
+                <w:rFonts w:asciiTheme="majorHAnsi" w:hAnsiTheme="majorHAnsi" w:cstheme="majorHAnsi"/>
+                <w:sz w:val="24"/>
+                <w:szCs w:val="24"/>
+              </w:rPr>
+            </w:pPr>
+          </w:p>
+        </w:tc>
+      </w:tr>
+      <w:tr>
+        <w:tc>
+          <w:tcPr>
+            <w:tcW w:w="1196" w:type="dxa"/>
+          </w:tcPr>
+          <w:p>
+            <w:pPr>
+              <w:rPr>
+                <w:rFonts w:asciiTheme="majorHAnsi" w:hAnsiTheme="majorHAnsi" w:cstheme="majorHAnsi"/>
+                <w:sz w:val="24"/>
+                <w:szCs w:val="24"/>
+              </w:rPr>
+            </w:pPr>
+            <w:r>
+              <w:rPr>
+                <w:rFonts w:asciiTheme="majorHAnsi" w:hAnsiTheme="majorHAnsi" w:cstheme="majorHAnsi"/>
+                <w:sz w:val="24"/>
+                <w:szCs w:val="24"/>
+              </w:rPr>
+              <w:t>RESUMEN</w:t>
+            </w:r>
+          </w:p>
+        </w:tc>
+        <w:tc>
+          <w:tcPr>
+            <w:tcW w:w="7632" w:type="dxa"/>
+          </w:tcPr>
+          <w:p>
+            <w:pPr>
+              <w:rPr>
+                <w:rFonts w:asciiTheme="majorHAnsi" w:hAnsiTheme="majorHAnsi" w:cstheme="majorHAnsi"/>
+                <w:sz w:val="24"/>
+                <w:szCs w:val="24"/>
+              </w:rPr>
+            </w:pPr>
+            <w:r>
+              <w:rPr>
+                <w:rFonts w:asciiTheme="majorHAnsi" w:hAnsiTheme="majorHAnsi" w:cstheme="majorHAnsi"/>
+                <w:sz w:val="24"/>
+                <w:szCs w:val="24"/>
+              </w:rPr>
+              <w:t xml:space="preserve">Este requerimiento no funcional permite implementar 3 métodos de ordenamiento en el funcionamiento del programa (burbuja, selección </w:t>
+            </w:r>
+            <w:proofErr w:type="spellStart"/>
+            <w:r>
+              <w:rPr>
+                <w:rFonts w:asciiTheme="majorHAnsi" w:hAnsiTheme="majorHAnsi" w:cstheme="majorHAnsi"/>
+                <w:sz w:val="24"/>
+                <w:szCs w:val="24"/>
+              </w:rPr>
+              <w:t>y</w:t>
+            </w:r>
+            <w:proofErr w:type="spellEnd"/>
+            <w:r>
+              <w:rPr>
+                <w:rFonts w:asciiTheme="majorHAnsi" w:hAnsiTheme="majorHAnsi" w:cstheme="majorHAnsi"/>
+                <w:sz w:val="24"/>
+                <w:szCs w:val="24"/>
+              </w:rPr>
+              <w:t xml:space="preserve"> inserción)</w:t>
+            </w:r>
+          </w:p>
+        </w:tc>
+      </w:tr>
+    </w:tbl>
+    <w:p>
+      <w:pPr>
+        <w:rPr>
+          <w:rFonts w:asciiTheme="majorHAnsi" w:hAnsiTheme="majorHAnsi" w:cstheme="majorHAnsi"/>
+          <w:sz w:val="24"/>
+          <w:szCs w:val="24"/>
+        </w:rPr>
+      </w:pPr>
+    </w:p>
+    <w:p>
+      <w:pPr>
+        <w:rPr>
+          <w:rFonts w:asciiTheme="majorHAnsi" w:hAnsiTheme="majorHAnsi" w:cstheme="majorHAnsi"/>
+          <w:sz w:val="24"/>
+          <w:szCs w:val="24"/>
+        </w:rPr>
+      </w:pPr>
+    </w:p>
+    <w:tbl>
+      <w:tblPr>
+        <w:tblStyle w:val="Tablaconcuadrcula"/>
+        <w:tblW w:w="0" w:type="auto"/>
+        <w:tblInd w:w="0" w:type="dxa"/>
+        <w:tblLook w:val="04A0" w:firstRow="1" w:lastRow="0" w:firstColumn="1" w:lastColumn="0" w:noHBand="0" w:noVBand="1"/>
+      </w:tblPr>
+      <w:tblGrid>
+        <w:gridCol w:w="1196"/>
+        <w:gridCol w:w="7632"/>
+      </w:tblGrid>
+      <w:tr>
+        <w:tc>
+          <w:tcPr>
+            <w:tcW w:w="1196" w:type="dxa"/>
+          </w:tcPr>
+          <w:p>
+            <w:pPr>
+              <w:rPr>
+                <w:rFonts w:asciiTheme="majorHAnsi" w:hAnsiTheme="majorHAnsi" w:cstheme="majorHAnsi"/>
+                <w:sz w:val="24"/>
+                <w:szCs w:val="24"/>
+              </w:rPr>
+            </w:pPr>
+            <w:r>
+              <w:rPr>
+                <w:rFonts w:asciiTheme="majorHAnsi" w:hAnsiTheme="majorHAnsi" w:cstheme="majorHAnsi"/>
+                <w:sz w:val="24"/>
+                <w:szCs w:val="24"/>
+              </w:rPr>
+              <w:t>RNF2</w:t>
+            </w:r>
+          </w:p>
+        </w:tc>
+        <w:tc>
+          <w:tcPr>
+            <w:tcW w:w="7632" w:type="dxa"/>
+          </w:tcPr>
+          <w:p>
+            <w:pPr>
+              <w:rPr>
+                <w:rFonts w:asciiTheme="majorHAnsi" w:hAnsiTheme="majorHAnsi" w:cstheme="majorHAnsi"/>
+                <w:sz w:val="24"/>
+                <w:szCs w:val="24"/>
+              </w:rPr>
+            </w:pPr>
+          </w:p>
+        </w:tc>
+      </w:tr>
+      <w:tr>
+        <w:tc>
+          <w:tcPr>
+            <w:tcW w:w="1196" w:type="dxa"/>
+          </w:tcPr>
+          <w:p>
+            <w:pPr>
+              <w:rPr>
+                <w:rFonts w:asciiTheme="majorHAnsi" w:hAnsiTheme="majorHAnsi" w:cstheme="majorHAnsi"/>
+                <w:sz w:val="24"/>
+                <w:szCs w:val="24"/>
+              </w:rPr>
+            </w:pPr>
+            <w:r>
+              <w:rPr>
+                <w:rFonts w:asciiTheme="majorHAnsi" w:hAnsiTheme="majorHAnsi" w:cstheme="majorHAnsi"/>
+                <w:sz w:val="24"/>
+                <w:szCs w:val="24"/>
+              </w:rPr>
+              <w:t>RESUMEN</w:t>
+            </w:r>
+          </w:p>
+        </w:tc>
+        <w:tc>
+          <w:tcPr>
+            <w:tcW w:w="7632" w:type="dxa"/>
+          </w:tcPr>
+          <w:p>
+            <w:pPr>
+              <w:rPr>
+                <w:rFonts w:asciiTheme="majorHAnsi" w:hAnsiTheme="majorHAnsi" w:cstheme="majorHAnsi"/>
+                <w:sz w:val="24"/>
+                <w:szCs w:val="24"/>
+              </w:rPr>
+            </w:pPr>
+            <w:r>
+              <w:rPr>
+                <w:rFonts w:asciiTheme="majorHAnsi" w:hAnsiTheme="majorHAnsi" w:cstheme="majorHAnsi"/>
+                <w:sz w:val="24"/>
+                <w:szCs w:val="24"/>
+              </w:rPr>
+              <w:t xml:space="preserve">implementar y utilizar las dos interfaces Comparable y </w:t>
+            </w:r>
+            <w:proofErr w:type="spellStart"/>
+            <w:r>
+              <w:rPr>
+                <w:rFonts w:asciiTheme="majorHAnsi" w:hAnsiTheme="majorHAnsi" w:cstheme="majorHAnsi"/>
+                <w:sz w:val="24"/>
+                <w:szCs w:val="24"/>
+              </w:rPr>
+              <w:t>Comparator</w:t>
+            </w:r>
+            <w:proofErr w:type="spellEnd"/>
+            <w:r>
+              <w:rPr>
+                <w:rFonts w:asciiTheme="majorHAnsi" w:hAnsiTheme="majorHAnsi" w:cstheme="majorHAnsi"/>
+                <w:sz w:val="24"/>
+                <w:szCs w:val="24"/>
+              </w:rPr>
+              <w:t xml:space="preserve"> en las funcionalidades de programa</w:t>
+            </w:r>
+          </w:p>
+        </w:tc>
+      </w:tr>
+    </w:tbl>
+    <w:p>
+      <w:pPr>
+        <w:rPr>
+          <w:rFonts w:asciiTheme="majorHAnsi" w:hAnsiTheme="majorHAnsi" w:cstheme="majorHAnsi"/>
+          <w:sz w:val="24"/>
+          <w:szCs w:val="24"/>
+        </w:rPr>
+      </w:pPr>
+    </w:p>
+    <w:p>
+      <w:pPr>
+        <w:rPr>
+          <w:rFonts w:asciiTheme="majorHAnsi" w:hAnsiTheme="majorHAnsi" w:cstheme="majorHAnsi"/>
+          <w:sz w:val="24"/>
+          <w:szCs w:val="24"/>
+        </w:rPr>
+      </w:pPr>
+    </w:p>
     <w:p>
       <w:bookmarkStart w:id="0" w:name="_GoBack"/>
       <w:bookmarkEnd w:id="0"/>
@@ -1803,6 +4813,126 @@
     </w:sectPr>
   </w:body>
 </w:document>
+</file>
+
+<file path=word/numbering.xml><?xml version="1.0" encoding="utf-8"?>
+<w:numbering xmlns:wpc="http://schemas.microsoft.com/office/word/2010/wordprocessingCanvas" xmlns:cx="http://schemas.microsoft.com/office/drawing/2014/chartex" xmlns:cx1="http://schemas.microsoft.com/office/drawing/2015/9/8/chartex" xmlns:cx2="http://schemas.microsoft.com/office/drawing/2015/10/21/chartex" xmlns:cx3="http://schemas.microsoft.com/office/drawing/2016/5/9/chartex" xmlns:cx4="http://schemas.microsoft.com/office/drawing/2016/5/10/chartex" xmlns:cx5="http://schemas.microsoft.com/office/drawing/2016/5/11/chartex" xmlns:cx6="http://schemas.microsoft.com/office/drawing/2016/5/12/chartex" xmlns:cx7="http://schemas.microsoft.com/office/drawing/2016/5/13/chartex" xmlns:cx8="http://schemas.microsoft.com/office/drawing/2016/5/14/chartex" xmlns:mc="http://schemas.openxmlformats.org/markup-compatibility/2006" xmlns:aink="http://schemas.microsoft.com/office/drawing/2016/ink" xmlns:am3d="http://schemas.microsoft.com/office/drawing/2017/model3d" xmlns:o="urn:schemas-microsoft-com:office:office" xmlns:r="http://schemas.openxmlformats.org/officeDocument/2006/relationships" xmlns:m="http://schemas.openxmlformats.org/officeDocument/2006/math" xmlns:v="urn:schemas-microsoft-com:vml" xmlns:wp14="http://schemas.microsoft.com/office/word/2010/wordprocessingDrawing" xmlns:wp="http://schemas.openxmlformats.org/drawingml/2006/wordprocessingDrawing" xmlns:w10="urn:schemas-microsoft-com:office:word" xmlns:w="http://schemas.openxmlformats.org/wordprocessingml/2006/main" xmlns:w14="http://schemas.microsoft.com/office/word/2010/wordml" xmlns:w15="http://schemas.microsoft.com/office/word/2012/wordml" xmlns:w16cid="http://schemas.microsoft.com/office/word/2016/wordml/cid" xmlns:w16se="http://schemas.microsoft.com/office/word/2015/wordml/symex" xmlns:wpg="http://schemas.microsoft.com/office/word/2010/wordprocessingGroup" xmlns:wpi="http://schemas.microsoft.com/office/word/2010/wordprocessingInk" xmlns:wne="http://schemas.microsoft.com/office/word/2006/wordml" xmlns:wps="http://schemas.microsoft.com/office/word/2010/wordprocessingShape" mc:Ignorable="w14 w15 w16se w16cid wp14">
+  <w:abstractNum w:abstractNumId="0" w15:restartNumberingAfterBreak="0">
+    <w:nsid w:val="18540AB9"/>
+    <w:multiLevelType w:val="hybridMultilevel"/>
+    <w:tmpl w:val="3938A6F0"/>
+    <w:lvl w:ilvl="0" w:tplc="E836E7E0">
+      <w:numFmt w:val="bullet"/>
+      <w:lvlText w:val=""/>
+      <w:lvlJc w:val="left"/>
+      <w:pPr>
+        <w:ind w:left="720" w:hanging="360"/>
+      </w:pPr>
+      <w:rPr>
+        <w:rFonts w:ascii="Symbol" w:eastAsiaTheme="minorHAnsi" w:hAnsi="Symbol" w:cstheme="majorHAnsi" w:hint="default"/>
+      </w:rPr>
+    </w:lvl>
+    <w:lvl w:ilvl="1" w:tplc="240A0003" w:tentative="1">
+      <w:start w:val="1"/>
+      <w:numFmt w:val="bullet"/>
+      <w:lvlText w:val="o"/>
+      <w:lvlJc w:val="left"/>
+      <w:pPr>
+        <w:ind w:left="1440" w:hanging="360"/>
+      </w:pPr>
+      <w:rPr>
+        <w:rFonts w:ascii="Courier New" w:hAnsi="Courier New" w:cs="Courier New" w:hint="default"/>
+      </w:rPr>
+    </w:lvl>
+    <w:lvl w:ilvl="2" w:tplc="240A0005" w:tentative="1">
+      <w:start w:val="1"/>
+      <w:numFmt w:val="bullet"/>
+      <w:lvlText w:val=""/>
+      <w:lvlJc w:val="left"/>
+      <w:pPr>
+        <w:ind w:left="2160" w:hanging="360"/>
+      </w:pPr>
+      <w:rPr>
+        <w:rFonts w:ascii="Wingdings" w:hAnsi="Wingdings" w:hint="default"/>
+      </w:rPr>
+    </w:lvl>
+    <w:lvl w:ilvl="3" w:tplc="240A0001" w:tentative="1">
+      <w:start w:val="1"/>
+      <w:numFmt w:val="bullet"/>
+      <w:lvlText w:val=""/>
+      <w:lvlJc w:val="left"/>
+      <w:pPr>
+        <w:ind w:left="2880" w:hanging="360"/>
+      </w:pPr>
+      <w:rPr>
+        <w:rFonts w:ascii="Symbol" w:hAnsi="Symbol" w:hint="default"/>
+      </w:rPr>
+    </w:lvl>
+    <w:lvl w:ilvl="4" w:tplc="240A0003" w:tentative="1">
+      <w:start w:val="1"/>
+      <w:numFmt w:val="bullet"/>
+      <w:lvlText w:val="o"/>
+      <w:lvlJc w:val="left"/>
+      <w:pPr>
+        <w:ind w:left="3600" w:hanging="360"/>
+      </w:pPr>
+      <w:rPr>
+        <w:rFonts w:ascii="Courier New" w:hAnsi="Courier New" w:cs="Courier New" w:hint="default"/>
+      </w:rPr>
+    </w:lvl>
+    <w:lvl w:ilvl="5" w:tplc="240A0005" w:tentative="1">
+      <w:start w:val="1"/>
+      <w:numFmt w:val="bullet"/>
+      <w:lvlText w:val=""/>
+      <w:lvlJc w:val="left"/>
+      <w:pPr>
+        <w:ind w:left="4320" w:hanging="360"/>
+      </w:pPr>
+      <w:rPr>
+        <w:rFonts w:ascii="Wingdings" w:hAnsi="Wingdings" w:hint="default"/>
+      </w:rPr>
+    </w:lvl>
+    <w:lvl w:ilvl="6" w:tplc="240A0001" w:tentative="1">
+      <w:start w:val="1"/>
+      <w:numFmt w:val="bullet"/>
+      <w:lvlText w:val=""/>
+      <w:lvlJc w:val="left"/>
+      <w:pPr>
+        <w:ind w:left="5040" w:hanging="360"/>
+      </w:pPr>
+      <w:rPr>
+        <w:rFonts w:ascii="Symbol" w:hAnsi="Symbol" w:hint="default"/>
+      </w:rPr>
+    </w:lvl>
+    <w:lvl w:ilvl="7" w:tplc="240A0003" w:tentative="1">
+      <w:start w:val="1"/>
+      <w:numFmt w:val="bullet"/>
+      <w:lvlText w:val="o"/>
+      <w:lvlJc w:val="left"/>
+      <w:pPr>
+        <w:ind w:left="5760" w:hanging="360"/>
+      </w:pPr>
+      <w:rPr>
+        <w:rFonts w:ascii="Courier New" w:hAnsi="Courier New" w:cs="Courier New" w:hint="default"/>
+      </w:rPr>
+    </w:lvl>
+    <w:lvl w:ilvl="8" w:tplc="240A0005" w:tentative="1">
+      <w:start w:val="1"/>
+      <w:numFmt w:val="bullet"/>
+      <w:lvlText w:val=""/>
+      <w:lvlJc w:val="left"/>
+      <w:pPr>
+        <w:ind w:left="6480" w:hanging="360"/>
+      </w:pPr>
+      <w:rPr>
+        <w:rFonts w:ascii="Wingdings" w:hAnsi="Wingdings" w:hint="default"/>
+      </w:rPr>
+    </w:lvl>
+  </w:abstractNum>
+  <w:num w:numId="1">
+    <w:abstractNumId w:val="0"/>
+  </w:num>
+</w:numbering>
 </file>
 
 <file path=word/styles.xml><?xml version="1.0" encoding="utf-8"?>
@@ -2260,6 +5390,18 @@
       </w:tblBorders>
     </w:tblPr>
   </w:style>
+  <w:style w:type="paragraph" w:styleId="Prrafodelista">
+    <w:name w:val="List Paragraph"/>
+    <w:basedOn w:val="Normal"/>
+    <w:uiPriority w:val="34"/>
+    <w:qFormat/>
+    <w:rsid w:val="00195C96"/>
+    <w:pPr>
+      <w:spacing w:line="259" w:lineRule="auto"/>
+      <w:ind w:left="720"/>
+      <w:contextualSpacing/>
+    </w:pPr>
+  </w:style>
 </w:styles>
 </file>
 
